--- a/extra/reports/Reporte_siaf_ca (05.02.2024).docx
+++ b/extra/reports/Reporte_siaf_ca (05.02.2024).docx
@@ -231,6 +231,24 @@
           <w:lang w:val="es-MX"/>
         </w:rPr>
         <w:t xml:space="preserve">Tipo de predicción: clasificación </w:t>
+      </w:r>
+    </w:p>
+    <w:p>
+      <w:pPr>
+        <w:pStyle w:val="Prrafodelista"/>
+        <w:numPr>
+          <w:ilvl w:val="0"/>
+          <w:numId w:val="1"/>
+        </w:numPr>
+        <w:rPr>
+          <w:lang w:val="es-MX"/>
+        </w:rPr>
+      </w:pPr>
+      <w:r>
+        <w:rPr>
+          <w:lang w:val="es-MX"/>
+        </w:rPr>
+        <w:t>Ejecución N°8</w:t>
       </w:r>
     </w:p>
     <w:p/>
@@ -1109,7 +1127,21 @@
               <w:rPr>
                 <w:lang w:val="es-MX"/>
               </w:rPr>
-              <w:t>SMOTE Tomek-Links</w:t>
+              <w:t xml:space="preserve">SMOTE </w:t>
+            </w:r>
+            <w:proofErr w:type="spellStart"/>
+            <w:r>
+              <w:rPr>
+                <w:lang w:val="es-MX"/>
+              </w:rPr>
+              <w:t>Tomek</w:t>
+            </w:r>
+            <w:proofErr w:type="spellEnd"/>
+            <w:r>
+              <w:rPr>
+                <w:lang w:val="es-MX"/>
+              </w:rPr>
+              <w:t>-Links</w:t>
             </w:r>
           </w:p>
         </w:tc>
@@ -1188,12 +1220,42 @@
                 <w:lang w:val="es-MX"/>
               </w:rPr>
             </w:pPr>
-            <w:r>
-              <w:rPr>
-                <w:lang w:val="es-MX"/>
-              </w:rPr>
-              <w:t>Naive Random Oversampling</w:t>
-            </w:r>
+            <w:proofErr w:type="spellStart"/>
+            <w:r>
+              <w:rPr>
+                <w:lang w:val="es-MX"/>
+              </w:rPr>
+              <w:t>Naive</w:t>
+            </w:r>
+            <w:proofErr w:type="spellEnd"/>
+            <w:r>
+              <w:rPr>
+                <w:lang w:val="es-MX"/>
+              </w:rPr>
+              <w:t xml:space="preserve"> </w:t>
+            </w:r>
+            <w:proofErr w:type="spellStart"/>
+            <w:r>
+              <w:rPr>
+                <w:lang w:val="es-MX"/>
+              </w:rPr>
+              <w:t>Random</w:t>
+            </w:r>
+            <w:proofErr w:type="spellEnd"/>
+            <w:r>
+              <w:rPr>
+                <w:lang w:val="es-MX"/>
+              </w:rPr>
+              <w:t xml:space="preserve"> </w:t>
+            </w:r>
+            <w:proofErr w:type="spellStart"/>
+            <w:r>
+              <w:rPr>
+                <w:lang w:val="es-MX"/>
+              </w:rPr>
+              <w:t>Oversampling</w:t>
+            </w:r>
+            <w:proofErr w:type="spellEnd"/>
           </w:p>
         </w:tc>
         <w:tc>
@@ -1309,6 +1371,7 @@
           <w:lang w:val="es-MX"/>
         </w:rPr>
       </w:pPr>
+      <w:proofErr w:type="spellStart"/>
       <w:r>
         <w:rPr>
           <w:b/>
@@ -1316,8 +1379,49 @@
           <w:u w:val="single"/>
           <w:lang w:val="es-MX"/>
         </w:rPr>
-        <w:t>Hiperparámetros considerados en el Grid Search</w:t>
-      </w:r>
+        <w:t>Hiperparámetros</w:t>
+      </w:r>
+      <w:proofErr w:type="spellEnd"/>
+      <w:r>
+        <w:rPr>
+          <w:b/>
+          <w:bCs/>
+          <w:u w:val="single"/>
+          <w:lang w:val="es-MX"/>
+        </w:rPr>
+        <w:t xml:space="preserve"> considerados en el </w:t>
+      </w:r>
+      <w:proofErr w:type="spellStart"/>
+      <w:r>
+        <w:rPr>
+          <w:b/>
+          <w:bCs/>
+          <w:u w:val="single"/>
+          <w:lang w:val="es-MX"/>
+        </w:rPr>
+        <w:t>Grid</w:t>
+      </w:r>
+      <w:proofErr w:type="spellEnd"/>
+      <w:r>
+        <w:rPr>
+          <w:b/>
+          <w:bCs/>
+          <w:u w:val="single"/>
+          <w:lang w:val="es-MX"/>
+        </w:rPr>
+        <w:t xml:space="preserve"> </w:t>
+      </w:r>
+      <w:proofErr w:type="spellStart"/>
+      <w:r>
+        <w:rPr>
+          <w:b/>
+          <w:bCs/>
+          <w:u w:val="single"/>
+          <w:lang w:val="es-MX"/>
+        </w:rPr>
+        <w:t>Search</w:t>
+      </w:r>
+      <w:proofErr w:type="spellEnd"/>
     </w:p>
     <w:p>
       <w:pPr>
@@ -1336,7 +1440,77 @@
         <w:rPr>
           <w:lang w:val="es-MX"/>
         </w:rPr>
-        <w:t xml:space="preserve">el algoritmo gridsearchcv para realización una búsqueda exhaustiva de la mejor combinación de hiperparámetros (Grid Search). Los rangos de hiperparámetros considerados se presentan en las tablas 3 y 4. </w:t>
+        <w:t xml:space="preserve">el algoritmo </w:t>
+      </w:r>
+      <w:proofErr w:type="spellStart"/>
+      <w:r>
+        <w:rPr>
+          <w:lang w:val="es-MX"/>
+        </w:rPr>
+        <w:t>gridsearchcv</w:t>
+      </w:r>
+      <w:proofErr w:type="spellEnd"/>
+      <w:r>
+        <w:rPr>
+          <w:lang w:val="es-MX"/>
+        </w:rPr>
+        <w:t xml:space="preserve"> para realización una búsqueda exhaustiva de la mejor combinación de </w:t>
+      </w:r>
+      <w:proofErr w:type="spellStart"/>
+      <w:r>
+        <w:rPr>
+          <w:lang w:val="es-MX"/>
+        </w:rPr>
+        <w:t>hiperparámetros</w:t>
+      </w:r>
+      <w:proofErr w:type="spellEnd"/>
+      <w:r>
+        <w:rPr>
+          <w:lang w:val="es-MX"/>
+        </w:rPr>
+        <w:t xml:space="preserve"> (</w:t>
+      </w:r>
+      <w:proofErr w:type="spellStart"/>
+      <w:r>
+        <w:rPr>
+          <w:lang w:val="es-MX"/>
+        </w:rPr>
+        <w:t>Grid</w:t>
+      </w:r>
+      <w:proofErr w:type="spellEnd"/>
+      <w:r>
+        <w:rPr>
+          <w:lang w:val="es-MX"/>
+        </w:rPr>
+        <w:t xml:space="preserve"> </w:t>
+      </w:r>
+      <w:proofErr w:type="spellStart"/>
+      <w:r>
+        <w:rPr>
+          <w:lang w:val="es-MX"/>
+        </w:rPr>
+        <w:t>Search</w:t>
+      </w:r>
+      <w:proofErr w:type="spellEnd"/>
+      <w:r>
+        <w:rPr>
+          <w:lang w:val="es-MX"/>
+        </w:rPr>
+        <w:t xml:space="preserve">). Los rangos de </w:t>
+      </w:r>
+      <w:proofErr w:type="spellStart"/>
+      <w:r>
+        <w:rPr>
+          <w:lang w:val="es-MX"/>
+        </w:rPr>
+        <w:t>hiperparámetros</w:t>
+      </w:r>
+      <w:proofErr w:type="spellEnd"/>
+      <w:r>
+        <w:rPr>
+          <w:lang w:val="es-MX"/>
+        </w:rPr>
+        <w:t xml:space="preserve"> considerados se presentan en las tablas 3 y 4. </w:t>
       </w:r>
     </w:p>
     <w:p>
@@ -1446,7 +1620,79 @@
           <w:szCs w:val="22"/>
           <w:lang w:val="es-MX"/>
         </w:rPr>
-        <w:t xml:space="preserve"> Hiperparámetros considerados en el Grid Search de los Métodos Basados en Árboles</w:t>
+        <w:t xml:space="preserve"> </w:t>
+      </w:r>
+      <w:proofErr w:type="spellStart"/>
+      <w:r>
+        <w:rPr>
+          <w:i w:val="0"/>
+          <w:iCs w:val="0"/>
+          <w:color w:val="auto"/>
+          <w:sz w:val="22"/>
+          <w:szCs w:val="22"/>
+          <w:lang w:val="es-MX"/>
+        </w:rPr>
+        <w:t>Hiperparámetros</w:t>
+      </w:r>
+      <w:proofErr w:type="spellEnd"/>
+      <w:r>
+        <w:rPr>
+          <w:i w:val="0"/>
+          <w:iCs w:val="0"/>
+          <w:color w:val="auto"/>
+          <w:sz w:val="22"/>
+          <w:szCs w:val="22"/>
+          <w:lang w:val="es-MX"/>
+        </w:rPr>
+        <w:t xml:space="preserve"> considerados en el </w:t>
+      </w:r>
+      <w:proofErr w:type="spellStart"/>
+      <w:r>
+        <w:rPr>
+          <w:i w:val="0"/>
+          <w:iCs w:val="0"/>
+          <w:color w:val="auto"/>
+          <w:sz w:val="22"/>
+          <w:szCs w:val="22"/>
+          <w:lang w:val="es-MX"/>
+        </w:rPr>
+        <w:t>Grid</w:t>
+      </w:r>
+      <w:proofErr w:type="spellEnd"/>
+      <w:r>
+        <w:rPr>
+          <w:i w:val="0"/>
+          <w:iCs w:val="0"/>
+          <w:color w:val="auto"/>
+          <w:sz w:val="22"/>
+          <w:szCs w:val="22"/>
+          <w:lang w:val="es-MX"/>
+        </w:rPr>
+        <w:t xml:space="preserve"> </w:t>
+      </w:r>
+      <w:proofErr w:type="spellStart"/>
+      <w:r>
+        <w:rPr>
+          <w:i w:val="0"/>
+          <w:iCs w:val="0"/>
+          <w:color w:val="auto"/>
+          <w:sz w:val="22"/>
+          <w:szCs w:val="22"/>
+          <w:lang w:val="es-MX"/>
+        </w:rPr>
+        <w:t>Search</w:t>
+      </w:r>
+      <w:proofErr w:type="spellEnd"/>
+      <w:r>
+        <w:rPr>
+          <w:i w:val="0"/>
+          <w:iCs w:val="0"/>
+          <w:color w:val="auto"/>
+          <w:sz w:val="22"/>
+          <w:szCs w:val="22"/>
+          <w:lang w:val="es-MX"/>
+        </w:rPr>
+        <w:t xml:space="preserve"> de los Métodos Basados en Árboles</w:t>
       </w:r>
     </w:p>
     <w:tbl>
@@ -1498,6 +1744,7 @@
                 <w:lang w:val="es-MX"/>
               </w:rPr>
             </w:pPr>
+            <w:proofErr w:type="spellStart"/>
             <w:r>
               <w:rPr>
                 <w:b/>
@@ -1506,6 +1753,7 @@
               </w:rPr>
               <w:t>n_estimators</w:t>
             </w:r>
+            <w:proofErr w:type="spellEnd"/>
           </w:p>
         </w:tc>
         <w:tc>
@@ -1521,6 +1769,7 @@
                 <w:lang w:val="es-MX"/>
               </w:rPr>
             </w:pPr>
+            <w:proofErr w:type="spellStart"/>
             <w:r>
               <w:rPr>
                 <w:b/>
@@ -1529,6 +1778,7 @@
               </w:rPr>
               <w:t>max_depth</w:t>
             </w:r>
+            <w:proofErr w:type="spellEnd"/>
           </w:p>
         </w:tc>
         <w:tc>
@@ -1544,6 +1794,7 @@
                 <w:lang w:val="es-MX"/>
               </w:rPr>
             </w:pPr>
+            <w:proofErr w:type="spellStart"/>
             <w:r>
               <w:rPr>
                 <w:b/>
@@ -1552,6 +1803,7 @@
               </w:rPr>
               <w:t>max_features</w:t>
             </w:r>
+            <w:proofErr w:type="spellEnd"/>
           </w:p>
         </w:tc>
       </w:tr>
@@ -1566,11 +1818,19 @@
                 <w:lang w:val="es-MX"/>
               </w:rPr>
             </w:pPr>
-            <w:r>
-              <w:rPr>
-                <w:lang w:val="es-MX"/>
-              </w:rPr>
-              <w:t>Random Forest</w:t>
+            <w:proofErr w:type="spellStart"/>
+            <w:r>
+              <w:rPr>
+                <w:lang w:val="es-MX"/>
+              </w:rPr>
+              <w:t>Random</w:t>
+            </w:r>
+            <w:proofErr w:type="spellEnd"/>
+            <w:r>
+              <w:rPr>
+                <w:lang w:val="es-MX"/>
+              </w:rPr>
+              <w:t xml:space="preserve"> Forest</w:t>
             </w:r>
           </w:p>
         </w:tc>
@@ -1646,12 +1906,42 @@
                 <w:lang w:val="es-MX"/>
               </w:rPr>
             </w:pPr>
-            <w:r>
-              <w:rPr>
-                <w:lang w:val="es-MX"/>
-              </w:rPr>
-              <w:t>Gradient Boosting Trees</w:t>
-            </w:r>
+            <w:proofErr w:type="spellStart"/>
+            <w:r>
+              <w:rPr>
+                <w:lang w:val="es-MX"/>
+              </w:rPr>
+              <w:t>Gradient</w:t>
+            </w:r>
+            <w:proofErr w:type="spellEnd"/>
+            <w:r>
+              <w:rPr>
+                <w:lang w:val="es-MX"/>
+              </w:rPr>
+              <w:t xml:space="preserve"> </w:t>
+            </w:r>
+            <w:proofErr w:type="spellStart"/>
+            <w:r>
+              <w:rPr>
+                <w:lang w:val="es-MX"/>
+              </w:rPr>
+              <w:t>Boosting</w:t>
+            </w:r>
+            <w:proofErr w:type="spellEnd"/>
+            <w:r>
+              <w:rPr>
+                <w:lang w:val="es-MX"/>
+              </w:rPr>
+              <w:t xml:space="preserve"> </w:t>
+            </w:r>
+            <w:proofErr w:type="spellStart"/>
+            <w:r>
+              <w:rPr>
+                <w:lang w:val="es-MX"/>
+              </w:rPr>
+              <w:t>Trees</w:t>
+            </w:r>
+            <w:proofErr w:type="spellEnd"/>
           </w:p>
         </w:tc>
         <w:tc>
@@ -1730,8 +2020,16 @@
               <w:rPr>
                 <w:lang w:val="es-MX"/>
               </w:rPr>
-              <w:t>LGBM Classifier</w:t>
-            </w:r>
+              <w:t xml:space="preserve">LGBM </w:t>
+            </w:r>
+            <w:proofErr w:type="spellStart"/>
+            <w:r>
+              <w:rPr>
+                <w:lang w:val="es-MX"/>
+              </w:rPr>
+              <w:t>Classifier</w:t>
+            </w:r>
+            <w:proofErr w:type="spellEnd"/>
           </w:p>
         </w:tc>
         <w:tc>
@@ -1806,11 +2104,19 @@
                 <w:lang w:val="es-MX"/>
               </w:rPr>
             </w:pPr>
-            <w:r>
-              <w:rPr>
-                <w:lang w:val="es-MX"/>
-              </w:rPr>
-              <w:t>Regression Forest</w:t>
+            <w:proofErr w:type="spellStart"/>
+            <w:r>
+              <w:rPr>
+                <w:lang w:val="es-MX"/>
+              </w:rPr>
+              <w:t>Regression</w:t>
+            </w:r>
+            <w:proofErr w:type="spellEnd"/>
+            <w:r>
+              <w:rPr>
+                <w:lang w:val="es-MX"/>
+              </w:rPr>
+              <w:t xml:space="preserve"> Forest</w:t>
             </w:r>
           </w:p>
         </w:tc>
@@ -2017,7 +2323,79 @@
           <w:szCs w:val="22"/>
           <w:lang w:val="es-MX"/>
         </w:rPr>
-        <w:t>. Hiperparámetros considerados en el Grid Search de los Métodos de Regularización</w:t>
+        <w:t xml:space="preserve">. </w:t>
+      </w:r>
+      <w:proofErr w:type="spellStart"/>
+      <w:r>
+        <w:rPr>
+          <w:i w:val="0"/>
+          <w:iCs w:val="0"/>
+          <w:color w:val="auto"/>
+          <w:sz w:val="22"/>
+          <w:szCs w:val="22"/>
+          <w:lang w:val="es-MX"/>
+        </w:rPr>
+        <w:t>Hiperparámetros</w:t>
+      </w:r>
+      <w:proofErr w:type="spellEnd"/>
+      <w:r>
+        <w:rPr>
+          <w:i w:val="0"/>
+          <w:iCs w:val="0"/>
+          <w:color w:val="auto"/>
+          <w:sz w:val="22"/>
+          <w:szCs w:val="22"/>
+          <w:lang w:val="es-MX"/>
+        </w:rPr>
+        <w:t xml:space="preserve"> considerados en el </w:t>
+      </w:r>
+      <w:proofErr w:type="spellStart"/>
+      <w:r>
+        <w:rPr>
+          <w:i w:val="0"/>
+          <w:iCs w:val="0"/>
+          <w:color w:val="auto"/>
+          <w:sz w:val="22"/>
+          <w:szCs w:val="22"/>
+          <w:lang w:val="es-MX"/>
+        </w:rPr>
+        <w:t>Grid</w:t>
+      </w:r>
+      <w:proofErr w:type="spellEnd"/>
+      <w:r>
+        <w:rPr>
+          <w:i w:val="0"/>
+          <w:iCs w:val="0"/>
+          <w:color w:val="auto"/>
+          <w:sz w:val="22"/>
+          <w:szCs w:val="22"/>
+          <w:lang w:val="es-MX"/>
+        </w:rPr>
+        <w:t xml:space="preserve"> </w:t>
+      </w:r>
+      <w:proofErr w:type="spellStart"/>
+      <w:r>
+        <w:rPr>
+          <w:i w:val="0"/>
+          <w:iCs w:val="0"/>
+          <w:color w:val="auto"/>
+          <w:sz w:val="22"/>
+          <w:szCs w:val="22"/>
+          <w:lang w:val="es-MX"/>
+        </w:rPr>
+        <w:t>Search</w:t>
+      </w:r>
+      <w:proofErr w:type="spellEnd"/>
+      <w:r>
+        <w:rPr>
+          <w:i w:val="0"/>
+          <w:iCs w:val="0"/>
+          <w:color w:val="auto"/>
+          <w:sz w:val="22"/>
+          <w:szCs w:val="22"/>
+          <w:lang w:val="es-MX"/>
+        </w:rPr>
+        <w:t xml:space="preserve"> de los Métodos de Regularización</w:t>
       </w:r>
     </w:p>
     <w:tbl>
@@ -2194,11 +2572,19 @@
                 <w:lang w:val="es-MX"/>
               </w:rPr>
             </w:pPr>
-            <w:r>
-              <w:rPr>
-                <w:lang w:val="es-MX"/>
-              </w:rPr>
-              <w:t>Elastic Net</w:t>
+            <w:proofErr w:type="spellStart"/>
+            <w:r>
+              <w:rPr>
+                <w:lang w:val="es-MX"/>
+              </w:rPr>
+              <w:t>Elastic</w:t>
+            </w:r>
+            <w:proofErr w:type="spellEnd"/>
+            <w:r>
+              <w:rPr>
+                <w:lang w:val="es-MX"/>
+              </w:rPr>
+              <w:t xml:space="preserve"> Net</w:t>
             </w:r>
           </w:p>
         </w:tc>
@@ -2276,7 +2662,49 @@
         <w:rPr>
           <w:lang w:val="es-MX"/>
         </w:rPr>
-        <w:t xml:space="preserve">También debe considerarse que en el Grid Search se empleó, para todos los modelos, una validación cruzada en K-Folds, donde </w:t>
+        <w:t xml:space="preserve">También debe considerarse que en el </w:t>
+      </w:r>
+      <w:proofErr w:type="spellStart"/>
+      <w:r>
+        <w:rPr>
+          <w:lang w:val="es-MX"/>
+        </w:rPr>
+        <w:t>Grid</w:t>
+      </w:r>
+      <w:proofErr w:type="spellEnd"/>
+      <w:r>
+        <w:rPr>
+          <w:lang w:val="es-MX"/>
+        </w:rPr>
+        <w:t xml:space="preserve"> </w:t>
+      </w:r>
+      <w:proofErr w:type="spellStart"/>
+      <w:r>
+        <w:rPr>
+          <w:lang w:val="es-MX"/>
+        </w:rPr>
+        <w:t>Search</w:t>
+      </w:r>
+      <w:proofErr w:type="spellEnd"/>
+      <w:r>
+        <w:rPr>
+          <w:lang w:val="es-MX"/>
+        </w:rPr>
+        <w:t xml:space="preserve"> se empleó, para todos los modelos, una validación cruzada en K-</w:t>
+      </w:r>
+      <w:proofErr w:type="spellStart"/>
+      <w:r>
+        <w:rPr>
+          <w:lang w:val="es-MX"/>
+        </w:rPr>
+        <w:t>Folds</w:t>
+      </w:r>
+      <w:proofErr w:type="spellEnd"/>
+      <w:r>
+        <w:rPr>
+          <w:lang w:val="es-MX"/>
+        </w:rPr>
+        <w:t xml:space="preserve">, donde </w:t>
       </w:r>
       <m:oMath>
         <m:r>
@@ -2341,8 +2769,23 @@
         <w:rPr>
           <w:lang w:val="es-MX"/>
         </w:rPr>
-        <w:t xml:space="preserve">tabla 5 presenta los resultados de los modelos de Machine Learning para el conjunto de entrenamiento NRO. Tomando en cuenta la métrica F1, el modelo con el mejor desempeño es el modelo </w:t>
-      </w:r>
+        <w:t xml:space="preserve">tabla 5 presenta los resultados de los modelos de Machine </w:t>
+      </w:r>
+      <w:proofErr w:type="spellStart"/>
+      <w:r>
+        <w:rPr>
+          <w:lang w:val="es-MX"/>
+        </w:rPr>
+        <w:t>Learning</w:t>
+      </w:r>
+      <w:proofErr w:type="spellEnd"/>
+      <w:r>
+        <w:rPr>
+          <w:lang w:val="es-MX"/>
+        </w:rPr>
+        <w:t xml:space="preserve"> para el conjunto de entrenamiento NRO. Tomando en cuenta la métrica F1, el modelo con el mejor desempeño es el modelo </w:t>
+      </w:r>
+      <w:proofErr w:type="spellStart"/>
       <w:r>
         <w:rPr>
           <w:b/>
@@ -2351,6 +2794,7 @@
         </w:rPr>
         <w:t>Regression</w:t>
       </w:r>
+      <w:proofErr w:type="spellEnd"/>
       <w:r>
         <w:rPr>
           <w:b/>
@@ -2365,17 +2809,67 @@
         </w:rPr>
         <w:t xml:space="preserve"> entrenado con el conjunto de entrenamiento </w:t>
       </w:r>
-      <w:r>
-        <w:rPr>
-          <w:lang w:val="es-MX"/>
-        </w:rPr>
-        <w:t>Naive Random Oversampling (NRO)</w:t>
-      </w:r>
-      <w:r>
-        <w:rPr>
-          <w:lang w:val="es-MX"/>
-        </w:rPr>
-        <w:t>. Las combinaciones óptimas de hiperparámetros se reportan en los anexos 1 y 2.</w:t>
+      <w:proofErr w:type="spellStart"/>
+      <w:r>
+        <w:rPr>
+          <w:lang w:val="es-MX"/>
+        </w:rPr>
+        <w:t>Naive</w:t>
+      </w:r>
+      <w:proofErr w:type="spellEnd"/>
+      <w:r>
+        <w:rPr>
+          <w:lang w:val="es-MX"/>
+        </w:rPr>
+        <w:t xml:space="preserve"> </w:t>
+      </w:r>
+      <w:proofErr w:type="spellStart"/>
+      <w:r>
+        <w:rPr>
+          <w:lang w:val="es-MX"/>
+        </w:rPr>
+        <w:t>Random</w:t>
+      </w:r>
+      <w:proofErr w:type="spellEnd"/>
+      <w:r>
+        <w:rPr>
+          <w:lang w:val="es-MX"/>
+        </w:rPr>
+        <w:t xml:space="preserve"> </w:t>
+      </w:r>
+      <w:proofErr w:type="spellStart"/>
+      <w:r>
+        <w:rPr>
+          <w:lang w:val="es-MX"/>
+        </w:rPr>
+        <w:t>Oversampling</w:t>
+      </w:r>
+      <w:proofErr w:type="spellEnd"/>
+      <w:r>
+        <w:rPr>
+          <w:lang w:val="es-MX"/>
+        </w:rPr>
+        <w:t xml:space="preserve"> (NRO)</w:t>
+      </w:r>
+      <w:r>
+        <w:rPr>
+          <w:lang w:val="es-MX"/>
+        </w:rPr>
+        <w:t xml:space="preserve">. Las combinaciones óptimas de </w:t>
+      </w:r>
+      <w:proofErr w:type="spellStart"/>
+      <w:r>
+        <w:rPr>
+          <w:lang w:val="es-MX"/>
+        </w:rPr>
+        <w:t>hiperparámetros</w:t>
+      </w:r>
+      <w:proofErr w:type="spellEnd"/>
+      <w:r>
+        <w:rPr>
+          <w:lang w:val="es-MX"/>
+        </w:rPr>
+        <w:t xml:space="preserve"> se reportan en los anexos 1 y 2.</w:t>
       </w:r>
     </w:p>
     <w:p>
@@ -2512,6 +3006,7 @@
         </w:rPr>
         <w:t xml:space="preserve"> entrenados con el conjunto de entrenamiento </w:t>
       </w:r>
+      <w:proofErr w:type="spellStart"/>
       <w:r>
         <w:rPr>
           <w:i w:val="0"/>
@@ -2521,7 +3016,67 @@
           <w:szCs w:val="22"/>
           <w:lang w:val="es-MX"/>
         </w:rPr>
-        <w:t xml:space="preserve">Naive Random Oversampling. </w:t>
+        <w:t>Naive</w:t>
+      </w:r>
+      <w:proofErr w:type="spellEnd"/>
+      <w:r>
+        <w:rPr>
+          <w:i w:val="0"/>
+          <w:iCs w:val="0"/>
+          <w:color w:val="auto"/>
+          <w:sz w:val="22"/>
+          <w:szCs w:val="22"/>
+          <w:lang w:val="es-MX"/>
+        </w:rPr>
+        <w:t xml:space="preserve"> </w:t>
+      </w:r>
+      <w:proofErr w:type="spellStart"/>
+      <w:r>
+        <w:rPr>
+          <w:i w:val="0"/>
+          <w:iCs w:val="0"/>
+          <w:color w:val="auto"/>
+          <w:sz w:val="22"/>
+          <w:szCs w:val="22"/>
+          <w:lang w:val="es-MX"/>
+        </w:rPr>
+        <w:t>Random</w:t>
+      </w:r>
+      <w:proofErr w:type="spellEnd"/>
+      <w:r>
+        <w:rPr>
+          <w:i w:val="0"/>
+          <w:iCs w:val="0"/>
+          <w:color w:val="auto"/>
+          <w:sz w:val="22"/>
+          <w:szCs w:val="22"/>
+          <w:lang w:val="es-MX"/>
+        </w:rPr>
+        <w:t xml:space="preserve"> </w:t>
+      </w:r>
+      <w:proofErr w:type="spellStart"/>
+      <w:r>
+        <w:rPr>
+          <w:i w:val="0"/>
+          <w:iCs w:val="0"/>
+          <w:color w:val="auto"/>
+          <w:sz w:val="22"/>
+          <w:szCs w:val="22"/>
+          <w:lang w:val="es-MX"/>
+        </w:rPr>
+        <w:t>Oversampling</w:t>
+      </w:r>
+      <w:proofErr w:type="spellEnd"/>
+      <w:r>
+        <w:rPr>
+          <w:i w:val="0"/>
+          <w:iCs w:val="0"/>
+          <w:color w:val="auto"/>
+          <w:sz w:val="22"/>
+          <w:szCs w:val="22"/>
+          <w:lang w:val="es-MX"/>
+        </w:rPr>
+        <w:t xml:space="preserve">. </w:t>
       </w:r>
     </w:p>
     <w:tbl>
@@ -2670,6 +3225,7 @@
                 <w:lang w:val="es-MX"/>
               </w:rPr>
             </w:pPr>
+            <w:proofErr w:type="spellStart"/>
             <w:r>
               <w:rPr>
                 <w:b/>
@@ -2678,7 +3234,18 @@
                 <w:szCs w:val="20"/>
                 <w:lang w:val="es-MX"/>
               </w:rPr>
-              <w:t>Elastic Net</w:t>
+              <w:t>Elastic</w:t>
+            </w:r>
+            <w:proofErr w:type="spellEnd"/>
+            <w:r>
+              <w:rPr>
+                <w:b/>
+                <w:bCs/>
+                <w:sz w:val="20"/>
+                <w:szCs w:val="20"/>
+                <w:lang w:val="es-MX"/>
+              </w:rPr>
+              <w:t xml:space="preserve"> Net</w:t>
             </w:r>
           </w:p>
         </w:tc>
@@ -2698,6 +3265,7 @@
                 <w:lang w:val="es-MX"/>
               </w:rPr>
             </w:pPr>
+            <w:proofErr w:type="spellStart"/>
             <w:r>
               <w:rPr>
                 <w:b/>
@@ -2706,7 +3274,18 @@
                 <w:szCs w:val="20"/>
                 <w:lang w:val="es-MX"/>
               </w:rPr>
-              <w:t>Random Forest</w:t>
+              <w:t>Random</w:t>
+            </w:r>
+            <w:proofErr w:type="spellEnd"/>
+            <w:r>
+              <w:rPr>
+                <w:b/>
+                <w:bCs/>
+                <w:sz w:val="20"/>
+                <w:szCs w:val="20"/>
+                <w:lang w:val="es-MX"/>
+              </w:rPr>
+              <w:t xml:space="preserve"> Forest</w:t>
             </w:r>
           </w:p>
         </w:tc>
@@ -2726,6 +3305,7 @@
                 <w:lang w:val="es-MX"/>
               </w:rPr>
             </w:pPr>
+            <w:proofErr w:type="spellStart"/>
             <w:r>
               <w:rPr>
                 <w:b/>
@@ -2734,8 +3314,53 @@
                 <w:szCs w:val="20"/>
                 <w:lang w:val="es-MX"/>
               </w:rPr>
-              <w:t>Gradient Boosting Trees</w:t>
-            </w:r>
+              <w:t>Gradient</w:t>
+            </w:r>
+            <w:proofErr w:type="spellEnd"/>
+            <w:r>
+              <w:rPr>
+                <w:b/>
+                <w:bCs/>
+                <w:sz w:val="20"/>
+                <w:szCs w:val="20"/>
+                <w:lang w:val="es-MX"/>
+              </w:rPr>
+              <w:t xml:space="preserve"> </w:t>
+            </w:r>
+            <w:proofErr w:type="spellStart"/>
+            <w:r>
+              <w:rPr>
+                <w:b/>
+                <w:bCs/>
+                <w:sz w:val="20"/>
+                <w:szCs w:val="20"/>
+                <w:lang w:val="es-MX"/>
+              </w:rPr>
+              <w:t>Boosting</w:t>
+            </w:r>
+            <w:proofErr w:type="spellEnd"/>
+            <w:r>
+              <w:rPr>
+                <w:b/>
+                <w:bCs/>
+                <w:sz w:val="20"/>
+                <w:szCs w:val="20"/>
+                <w:lang w:val="es-MX"/>
+              </w:rPr>
+              <w:t xml:space="preserve"> </w:t>
+            </w:r>
+            <w:proofErr w:type="spellStart"/>
+            <w:r>
+              <w:rPr>
+                <w:b/>
+                <w:bCs/>
+                <w:sz w:val="20"/>
+                <w:szCs w:val="20"/>
+                <w:lang w:val="es-MX"/>
+              </w:rPr>
+              <w:t>Trees</w:t>
+            </w:r>
+            <w:proofErr w:type="spellEnd"/>
           </w:p>
         </w:tc>
         <w:tc>
@@ -2762,8 +3387,20 @@
                 <w:szCs w:val="20"/>
                 <w:lang w:val="es-MX"/>
               </w:rPr>
-              <w:t>LGBM Classifier</w:t>
-            </w:r>
+              <w:t xml:space="preserve">LGBM </w:t>
+            </w:r>
+            <w:proofErr w:type="spellStart"/>
+            <w:r>
+              <w:rPr>
+                <w:b/>
+                <w:bCs/>
+                <w:sz w:val="20"/>
+                <w:szCs w:val="20"/>
+                <w:lang w:val="es-MX"/>
+              </w:rPr>
+              <w:t>Classifier</w:t>
+            </w:r>
+            <w:proofErr w:type="spellEnd"/>
           </w:p>
         </w:tc>
         <w:tc>
@@ -2782,6 +3419,7 @@
                 <w:lang w:val="es-MX"/>
               </w:rPr>
             </w:pPr>
+            <w:proofErr w:type="spellStart"/>
             <w:r>
               <w:rPr>
                 <w:b/>
@@ -2790,7 +3428,18 @@
                 <w:szCs w:val="20"/>
                 <w:lang w:val="es-MX"/>
               </w:rPr>
-              <w:t>Regression Forest</w:t>
+              <w:t>Regression</w:t>
+            </w:r>
+            <w:proofErr w:type="spellEnd"/>
+            <w:r>
+              <w:rPr>
+                <w:b/>
+                <w:bCs/>
+                <w:sz w:val="20"/>
+                <w:szCs w:val="20"/>
+                <w:lang w:val="es-MX"/>
+              </w:rPr>
+              <w:t xml:space="preserve"> Forest</w:t>
             </w:r>
           </w:p>
         </w:tc>
@@ -3027,6 +3676,7 @@
                 <w:lang w:val="es-MX"/>
               </w:rPr>
             </w:pPr>
+            <w:proofErr w:type="spellStart"/>
             <w:r>
               <w:rPr>
                 <w:sz w:val="20"/>
@@ -3035,6 +3685,7 @@
               </w:rPr>
               <w:t>Accuracy</w:t>
             </w:r>
+            <w:proofErr w:type="spellEnd"/>
           </w:p>
         </w:tc>
         <w:tc>
@@ -3929,7 +4580,77 @@
           <w:lang w:val="es-MX"/>
         </w:rPr>
         <w:lastRenderedPageBreak/>
-        <w:t>Asimismo, se presentan los 5 modelos con mejor considerando los distintos métodos de remuestreo empleados (SMOTE, SMOTE Tomek-Links y Naive Random Oversampling). Este ranking se realiza teniendo en cuenta la métrica F1:</w:t>
+        <w:t xml:space="preserve">Asimismo, se presentan los 5 modelos con mejor considerando los distintos métodos de </w:t>
+      </w:r>
+      <w:proofErr w:type="spellStart"/>
+      <w:r>
+        <w:rPr>
+          <w:lang w:val="es-MX"/>
+        </w:rPr>
+        <w:t>remuestreo</w:t>
+      </w:r>
+      <w:proofErr w:type="spellEnd"/>
+      <w:r>
+        <w:rPr>
+          <w:lang w:val="es-MX"/>
+        </w:rPr>
+        <w:t xml:space="preserve"> empleados (SMOTE, SMOTE </w:t>
+      </w:r>
+      <w:proofErr w:type="spellStart"/>
+      <w:r>
+        <w:rPr>
+          <w:lang w:val="es-MX"/>
+        </w:rPr>
+        <w:t>Tomek</w:t>
+      </w:r>
+      <w:proofErr w:type="spellEnd"/>
+      <w:r>
+        <w:rPr>
+          <w:lang w:val="es-MX"/>
+        </w:rPr>
+        <w:t xml:space="preserve">-Links y </w:t>
+      </w:r>
+      <w:proofErr w:type="spellStart"/>
+      <w:r>
+        <w:rPr>
+          <w:lang w:val="es-MX"/>
+        </w:rPr>
+        <w:t>Naive</w:t>
+      </w:r>
+      <w:proofErr w:type="spellEnd"/>
+      <w:r>
+        <w:rPr>
+          <w:lang w:val="es-MX"/>
+        </w:rPr>
+        <w:t xml:space="preserve"> </w:t>
+      </w:r>
+      <w:proofErr w:type="spellStart"/>
+      <w:r>
+        <w:rPr>
+          <w:lang w:val="es-MX"/>
+        </w:rPr>
+        <w:t>Random</w:t>
+      </w:r>
+      <w:proofErr w:type="spellEnd"/>
+      <w:r>
+        <w:rPr>
+          <w:lang w:val="es-MX"/>
+        </w:rPr>
+        <w:t xml:space="preserve"> </w:t>
+      </w:r>
+      <w:proofErr w:type="spellStart"/>
+      <w:r>
+        <w:rPr>
+          <w:lang w:val="es-MX"/>
+        </w:rPr>
+        <w:t>Oversampling</w:t>
+      </w:r>
+      <w:proofErr w:type="spellEnd"/>
+      <w:r>
+        <w:rPr>
+          <w:lang w:val="es-MX"/>
+        </w:rPr>
+        <w:t>). Este ranking se realiza teniendo en cuenta la métrica F1:</w:t>
       </w:r>
     </w:p>
     <w:p>
@@ -4041,8 +4762,21 @@
           <w:szCs w:val="22"/>
           <w:lang w:val="es-MX"/>
         </w:rPr>
-        <w:t>. Cinco modelos con mayor poder predictivo considerando los distintos métodos de remuestreo</w:t>
-      </w:r>
+        <w:t xml:space="preserve">. Cinco modelos con mayor poder predictivo considerando los distintos métodos de </w:t>
+      </w:r>
+      <w:proofErr w:type="spellStart"/>
+      <w:r>
+        <w:rPr>
+          <w:i w:val="0"/>
+          <w:iCs w:val="0"/>
+          <w:color w:val="auto"/>
+          <w:sz w:val="22"/>
+          <w:szCs w:val="22"/>
+          <w:lang w:val="es-MX"/>
+        </w:rPr>
+        <w:t>remuestreo</w:t>
+      </w:r>
+      <w:proofErr w:type="spellEnd"/>
     </w:p>
     <w:tbl>
       <w:tblPr>
@@ -4115,11 +4849,19 @@
                 <w:lang w:val="es-MX"/>
               </w:rPr>
             </w:pPr>
-            <w:r>
-              <w:rPr>
-                <w:lang w:val="es-MX"/>
-              </w:rPr>
-              <w:t>Regression Forest NRO</w:t>
+            <w:proofErr w:type="spellStart"/>
+            <w:r>
+              <w:rPr>
+                <w:lang w:val="es-MX"/>
+              </w:rPr>
+              <w:t>Regression</w:t>
+            </w:r>
+            <w:proofErr w:type="spellEnd"/>
+            <w:r>
+              <w:rPr>
+                <w:lang w:val="es-MX"/>
+              </w:rPr>
+              <w:t xml:space="preserve"> Forest NRO</w:t>
             </w:r>
           </w:p>
         </w:tc>
@@ -4152,17 +4894,19 @@
                 <w:lang w:val="es-MX"/>
               </w:rPr>
             </w:pPr>
-            <w:r>
-              <w:rPr>
-                <w:lang w:val="es-MX"/>
-              </w:rPr>
-              <w:t xml:space="preserve">Regression Forest </w:t>
-            </w:r>
-            <w:r>
-              <w:rPr>
-                <w:lang w:val="es-MX"/>
-              </w:rPr>
-              <w:t>S</w:t>
+            <w:proofErr w:type="spellStart"/>
+            <w:r>
+              <w:rPr>
+                <w:lang w:val="es-MX"/>
+              </w:rPr>
+              <w:t>Regression</w:t>
+            </w:r>
+            <w:proofErr w:type="spellEnd"/>
+            <w:r>
+              <w:rPr>
+                <w:lang w:val="es-MX"/>
+              </w:rPr>
+              <w:t xml:space="preserve"> Forest S</w:t>
             </w:r>
           </w:p>
         </w:tc>
@@ -4195,17 +4939,19 @@
                 <w:lang w:val="es-MX"/>
               </w:rPr>
             </w:pPr>
-            <w:r>
-              <w:rPr>
-                <w:lang w:val="es-MX"/>
-              </w:rPr>
-              <w:t>Regression Forest S</w:t>
-            </w:r>
-            <w:r>
-              <w:rPr>
-                <w:lang w:val="es-MX"/>
-              </w:rPr>
-              <w:t>T</w:t>
+            <w:proofErr w:type="spellStart"/>
+            <w:r>
+              <w:rPr>
+                <w:lang w:val="es-MX"/>
+              </w:rPr>
+              <w:t>Regression</w:t>
+            </w:r>
+            <w:proofErr w:type="spellEnd"/>
+            <w:r>
+              <w:rPr>
+                <w:lang w:val="es-MX"/>
+              </w:rPr>
+              <w:t xml:space="preserve"> Forest ST</w:t>
             </w:r>
           </w:p>
         </w:tc>
@@ -4241,11 +4987,19 @@
                 <w:lang w:val="es-MX"/>
               </w:rPr>
             </w:pPr>
-            <w:r>
-              <w:rPr>
-                <w:lang w:val="es-MX"/>
-              </w:rPr>
-              <w:t>Random Forest NRO</w:t>
+            <w:proofErr w:type="spellStart"/>
+            <w:r>
+              <w:rPr>
+                <w:lang w:val="es-MX"/>
+              </w:rPr>
+              <w:t>Random</w:t>
+            </w:r>
+            <w:proofErr w:type="spellEnd"/>
+            <w:r>
+              <w:rPr>
+                <w:lang w:val="es-MX"/>
+              </w:rPr>
+              <w:t xml:space="preserve"> Forest NRO</w:t>
             </w:r>
           </w:p>
         </w:tc>
@@ -4281,11 +5035,19 @@
                 <w:lang w:val="es-MX"/>
               </w:rPr>
             </w:pPr>
-            <w:r>
-              <w:rPr>
-                <w:lang w:val="es-MX"/>
-              </w:rPr>
-              <w:t>Random Forest ST</w:t>
+            <w:proofErr w:type="spellStart"/>
+            <w:r>
+              <w:rPr>
+                <w:lang w:val="es-MX"/>
+              </w:rPr>
+              <w:t>Random</w:t>
+            </w:r>
+            <w:proofErr w:type="spellEnd"/>
+            <w:r>
+              <w:rPr>
+                <w:lang w:val="es-MX"/>
+              </w:rPr>
+              <w:t xml:space="preserve"> Forest ST</w:t>
             </w:r>
           </w:p>
         </w:tc>
@@ -4357,6 +5119,7 @@
         </w:rPr>
         <w:t>El gráfico 1. Muestra el ajuste del modelo óptimo (</w:t>
       </w:r>
+      <w:proofErr w:type="spellStart"/>
       <w:r>
         <w:rPr>
           <w:b/>
@@ -4365,6 +5128,7 @@
         </w:rPr>
         <w:t>Regression</w:t>
       </w:r>
+      <w:proofErr w:type="spellEnd"/>
       <w:r>
         <w:rPr>
           <w:b/>
@@ -4385,17 +5149,89 @@
         </w:rPr>
         <w:t xml:space="preserve">entrenado con el conjunto de </w:t>
       </w:r>
-      <w:r>
-        <w:rPr>
-          <w:lang w:val="es-MX"/>
-        </w:rPr>
-        <w:t>Naive Random Oversampling</w:t>
-      </w:r>
-      <w:r>
-        <w:rPr>
-          <w:lang w:val="es-MX"/>
-        </w:rPr>
-        <w:t>) a través de los distintos hiperparámetros considerados durante el proceso de Grid Search.</w:t>
+      <w:proofErr w:type="spellStart"/>
+      <w:r>
+        <w:rPr>
+          <w:lang w:val="es-MX"/>
+        </w:rPr>
+        <w:t>Naive</w:t>
+      </w:r>
+      <w:proofErr w:type="spellEnd"/>
+      <w:r>
+        <w:rPr>
+          <w:lang w:val="es-MX"/>
+        </w:rPr>
+        <w:t xml:space="preserve"> </w:t>
+      </w:r>
+      <w:proofErr w:type="spellStart"/>
+      <w:r>
+        <w:rPr>
+          <w:lang w:val="es-MX"/>
+        </w:rPr>
+        <w:t>Random</w:t>
+      </w:r>
+      <w:proofErr w:type="spellEnd"/>
+      <w:r>
+        <w:rPr>
+          <w:lang w:val="es-MX"/>
+        </w:rPr>
+        <w:t xml:space="preserve"> </w:t>
+      </w:r>
+      <w:proofErr w:type="spellStart"/>
+      <w:r>
+        <w:rPr>
+          <w:lang w:val="es-MX"/>
+        </w:rPr>
+        <w:t>Oversampling</w:t>
+      </w:r>
+      <w:proofErr w:type="spellEnd"/>
+      <w:r>
+        <w:rPr>
+          <w:lang w:val="es-MX"/>
+        </w:rPr>
+        <w:t xml:space="preserve">) a través de los distintos </w:t>
+      </w:r>
+      <w:proofErr w:type="spellStart"/>
+      <w:r>
+        <w:rPr>
+          <w:lang w:val="es-MX"/>
+        </w:rPr>
+        <w:t>hiperparámetros</w:t>
+      </w:r>
+      <w:proofErr w:type="spellEnd"/>
+      <w:r>
+        <w:rPr>
+          <w:lang w:val="es-MX"/>
+        </w:rPr>
+        <w:t xml:space="preserve"> considerados durante el proceso de </w:t>
+      </w:r>
+      <w:proofErr w:type="spellStart"/>
+      <w:r>
+        <w:rPr>
+          <w:lang w:val="es-MX"/>
+        </w:rPr>
+        <w:t>Grid</w:t>
+      </w:r>
+      <w:proofErr w:type="spellEnd"/>
+      <w:r>
+        <w:rPr>
+          <w:lang w:val="es-MX"/>
+        </w:rPr>
+        <w:t xml:space="preserve"> </w:t>
+      </w:r>
+      <w:proofErr w:type="spellStart"/>
+      <w:r>
+        <w:rPr>
+          <w:lang w:val="es-MX"/>
+        </w:rPr>
+        <w:t>Search</w:t>
+      </w:r>
+      <w:proofErr w:type="spellEnd"/>
+      <w:r>
+        <w:rPr>
+          <w:lang w:val="es-MX"/>
+        </w:rPr>
+        <w:t>.</w:t>
       </w:r>
     </w:p>
     <w:p>
@@ -4677,7 +5513,6 @@
                           <w:lang w:val="en-US"/>
                         </w:rPr>
                       </w:pPr>
-                      <w:proofErr w:type="spellStart"/>
                       <w:r>
                         <w:rPr>
                           <w:b/>
@@ -4715,21 +5550,7 @@
                           <w:szCs w:val="22"/>
                           <w:lang w:val="en-US"/>
                         </w:rPr>
-                        <w:t>fico</w:t>
-                      </w:r>
-                      <w:proofErr w:type="spellEnd"/>
-                      <w:r>
-                        <w:rPr>
-                          <w:b/>
-                          <w:bCs/>
-                          <w:i w:val="0"/>
-                          <w:iCs w:val="0"/>
-                          <w:color w:val="auto"/>
-                          <w:sz w:val="22"/>
-                          <w:szCs w:val="22"/>
-                          <w:lang w:val="en-US"/>
-                        </w:rPr>
-                        <w:t xml:space="preserve"> </w:t>
+                        <w:t xml:space="preserve">fico </w:t>
                       </w:r>
                       <w:r>
                         <w:rPr>
@@ -4996,12 +5817,28 @@
         </w:rPr>
         <w:t xml:space="preserve">impureza de Gini (estimado mediante el comando </w:t>
       </w:r>
-      <w:r>
-        <w:rPr>
-          <w:lang w:val="es-MX"/>
-        </w:rPr>
-        <w:t>feature importance</w:t>
-      </w:r>
+      <w:proofErr w:type="spellStart"/>
+      <w:r>
+        <w:rPr>
+          <w:lang w:val="es-MX"/>
+        </w:rPr>
+        <w:t>feature</w:t>
+      </w:r>
+      <w:proofErr w:type="spellEnd"/>
+      <w:r>
+        <w:rPr>
+          <w:lang w:val="es-MX"/>
+        </w:rPr>
+        <w:t xml:space="preserve"> </w:t>
+      </w:r>
+      <w:proofErr w:type="spellStart"/>
+      <w:r>
+        <w:rPr>
+          <w:lang w:val="es-MX"/>
+        </w:rPr>
+        <w:t>importance</w:t>
+      </w:r>
+      <w:proofErr w:type="spellEnd"/>
       <w:r>
         <w:rPr>
           <w:lang w:val="es-MX"/>
@@ -5195,6 +6032,7 @@
                 <w:szCs w:val="16"/>
               </w:rPr>
             </w:pPr>
+            <w:proofErr w:type="spellStart"/>
             <w:r>
               <w:rPr>
                 <w:b/>
@@ -5202,7 +6040,17 @@
                 <w:sz w:val="16"/>
                 <w:szCs w:val="16"/>
               </w:rPr>
-              <w:t>Importance Score</w:t>
+              <w:t>Importance</w:t>
+            </w:r>
+            <w:proofErr w:type="spellEnd"/>
+            <w:r>
+              <w:rPr>
+                <w:b/>
+                <w:bCs/>
+                <w:sz w:val="16"/>
+                <w:szCs w:val="16"/>
+              </w:rPr>
+              <w:t xml:space="preserve"> Score</w:t>
             </w:r>
           </w:p>
         </w:tc>
@@ -5600,7 +6448,23 @@
                 <w:sz w:val="16"/>
                 <w:szCs w:val="16"/>
               </w:rPr>
-              <w:t>Total Ejecutado per cápita de la Fuente 5 (Recursos Determinados) en el Rubro 18 (Canon y Sobrecanon, Regalías, Renta de Aduanas y Participaciones), Categoría 5 (Gastos Corrientes) para la Función 19 (Vivienda y Desarrollo Urbano)</w:t>
+              <w:t xml:space="preserve">Total Ejecutado per cápita de la Fuente 5 (Recursos Determinados) en el Rubro 18 (Canon y </w:t>
+            </w:r>
+            <w:proofErr w:type="spellStart"/>
+            <w:r>
+              <w:rPr>
+                <w:sz w:val="16"/>
+                <w:szCs w:val="16"/>
+              </w:rPr>
+              <w:t>Sobrecanon</w:t>
+            </w:r>
+            <w:proofErr w:type="spellEnd"/>
+            <w:r>
+              <w:rPr>
+                <w:sz w:val="16"/>
+                <w:szCs w:val="16"/>
+              </w:rPr>
+              <w:t>, Regalías, Renta de Aduanas y Participaciones), Categoría 5 (Gastos Corrientes) para la Función 19 (Vivienda y Desarrollo Urbano)</w:t>
             </w:r>
           </w:p>
         </w:tc>
@@ -5945,12 +6809,21 @@
                 <w:szCs w:val="16"/>
               </w:rPr>
             </w:pPr>
-            <w:r>
-              <w:rPr>
-                <w:sz w:val="16"/>
-                <w:szCs w:val="16"/>
-              </w:rPr>
-              <w:t>otal Ejecutado de la Fuente 5 (Recursos Determinados), Rubro 08 (Impuestos Municipales) para la Función 23 (Protección Social)</w:t>
+            <w:proofErr w:type="spellStart"/>
+            <w:r>
+              <w:rPr>
+                <w:sz w:val="16"/>
+                <w:szCs w:val="16"/>
+              </w:rPr>
+              <w:t>otal</w:t>
+            </w:r>
+            <w:proofErr w:type="spellEnd"/>
+            <w:r>
+              <w:rPr>
+                <w:sz w:val="16"/>
+                <w:szCs w:val="16"/>
+              </w:rPr>
+              <w:t xml:space="preserve"> Ejecutado de la Fuente 5 (Recursos Determinados), Rubro 08 (Impuestos Municipales) para la Función 23 (Protección Social)</w:t>
             </w:r>
           </w:p>
         </w:tc>
@@ -5994,6 +6867,7 @@
                 <w:szCs w:val="16"/>
               </w:rPr>
             </w:pPr>
+            <w:proofErr w:type="spellStart"/>
             <w:r>
               <w:rPr>
                 <w:sz w:val="16"/>
@@ -6001,6 +6875,7 @@
               </w:rPr>
               <w:t>tejgrb_impm</w:t>
             </w:r>
+            <w:proofErr w:type="spellEnd"/>
           </w:p>
         </w:tc>
         <w:tc>
@@ -6274,6 +7149,7 @@
                 <w:szCs w:val="16"/>
               </w:rPr>
             </w:pPr>
+            <w:proofErr w:type="spellStart"/>
             <w:r>
               <w:rPr>
                 <w:sz w:val="16"/>
@@ -6281,6 +7157,7 @@
               </w:rPr>
               <w:t>tejgrb_impmpc</w:t>
             </w:r>
+            <w:proofErr w:type="spellEnd"/>
           </w:p>
         </w:tc>
         <w:tc>
@@ -6440,7 +7317,23 @@
                 <w:sz w:val="16"/>
                 <w:szCs w:val="16"/>
               </w:rPr>
-              <w:t>Total Ejecutado de la Fuente 2 (Recursos Directamente Recaudados), en la Categoría 5 (Gastos Corrientes) para la Función 17 ( Ambiente)</w:t>
+              <w:t xml:space="preserve">Total Ejecutado de la Fuente 2 (Recursos Directamente Recaudados), en la Categoría 5 (Gastos Corrientes) para la Función 17 </w:t>
+            </w:r>
+            <w:proofErr w:type="gramStart"/>
+            <w:r>
+              <w:rPr>
+                <w:sz w:val="16"/>
+                <w:szCs w:val="16"/>
+              </w:rPr>
+              <w:t>( Ambiente</w:t>
+            </w:r>
+            <w:proofErr w:type="gramEnd"/>
+            <w:r>
+              <w:rPr>
+                <w:sz w:val="16"/>
+                <w:szCs w:val="16"/>
+              </w:rPr>
+              <w:t>)</w:t>
             </w:r>
           </w:p>
         </w:tc>
@@ -6876,8 +7769,19 @@
           <w:u w:val="single"/>
           <w:lang w:val="es-MX"/>
         </w:rPr>
-        <w:t xml:space="preserve"> según el criterio de SHAP Values</w:t>
-      </w:r>
+        <w:t xml:space="preserve"> según el criterio de SHAP </w:t>
+      </w:r>
+      <w:proofErr w:type="spellStart"/>
+      <w:r>
+        <w:rPr>
+          <w:b/>
+          <w:bCs/>
+          <w:u w:val="single"/>
+          <w:lang w:val="es-MX"/>
+        </w:rPr>
+        <w:t>Values</w:t>
+      </w:r>
+      <w:proofErr w:type="spellEnd"/>
     </w:p>
     <w:p>
       <w:pPr>
@@ -6890,7 +7794,21 @@
         <w:rPr>
           <w:lang w:val="es-MX"/>
         </w:rPr>
-        <w:t>En esta sección se presentan las 20 variables más importantes según el criterio de SHAP Values para el modelo óptimo.</w:t>
+        <w:t xml:space="preserve">En esta sección se presentan las 20 variables más importantes según el criterio de SHAP </w:t>
+      </w:r>
+      <w:proofErr w:type="spellStart"/>
+      <w:r>
+        <w:rPr>
+          <w:lang w:val="es-MX"/>
+        </w:rPr>
+        <w:t>Values</w:t>
+      </w:r>
+      <w:proofErr w:type="spellEnd"/>
+      <w:r>
+        <w:rPr>
+          <w:lang w:val="es-MX"/>
+        </w:rPr>
+        <w:t xml:space="preserve"> para el modelo óptimo.</w:t>
       </w:r>
     </w:p>
     <w:p>
@@ -6926,7 +7844,21 @@
         <w:rPr>
           <w:lang w:val="es-MX"/>
         </w:rPr>
-        <w:t>SHAP Values.</w:t>
+        <w:t xml:space="preserve">SHAP </w:t>
+      </w:r>
+      <w:proofErr w:type="spellStart"/>
+      <w:r>
+        <w:rPr>
+          <w:lang w:val="es-MX"/>
+        </w:rPr>
+        <w:t>Values</w:t>
+      </w:r>
+      <w:proofErr w:type="spellEnd"/>
+      <w:r>
+        <w:rPr>
+          <w:lang w:val="es-MX"/>
+        </w:rPr>
+        <w:t>.</w:t>
       </w:r>
     </w:p>
     <w:tbl>
@@ -7017,8 +7949,19 @@
                 <w:sz w:val="16"/>
                 <w:szCs w:val="16"/>
               </w:rPr>
-              <w:t>SHAP Values</w:t>
-            </w:r>
+              <w:t xml:space="preserve">SHAP </w:t>
+            </w:r>
+            <w:proofErr w:type="spellStart"/>
+            <w:r>
+              <w:rPr>
+                <w:b/>
+                <w:bCs/>
+                <w:sz w:val="16"/>
+                <w:szCs w:val="16"/>
+              </w:rPr>
+              <w:t>Values</w:t>
+            </w:r>
+            <w:proofErr w:type="spellEnd"/>
           </w:p>
         </w:tc>
       </w:tr>
@@ -7696,7 +8639,23 @@
                 <w:sz w:val="16"/>
                 <w:szCs w:val="16"/>
               </w:rPr>
-              <w:t xml:space="preserve">de la Fuente 5 (Recursos Determinados) en el Rubro 18 (Canon y Sobrecanon, Regalías, Renta de Aduanas y Participaciones), Categoría 5 (Gastos Corrientes) para la Función 19 </w:t>
+              <w:t xml:space="preserve">de la Fuente 5 (Recursos Determinados) en el Rubro 18 (Canon y </w:t>
+            </w:r>
+            <w:proofErr w:type="spellStart"/>
+            <w:r>
+              <w:rPr>
+                <w:sz w:val="16"/>
+                <w:szCs w:val="16"/>
+              </w:rPr>
+              <w:t>Sobrecanon</w:t>
+            </w:r>
+            <w:proofErr w:type="spellEnd"/>
+            <w:r>
+              <w:rPr>
+                <w:sz w:val="16"/>
+                <w:szCs w:val="16"/>
+              </w:rPr>
+              <w:t xml:space="preserve">, Regalías, Renta de Aduanas y Participaciones), Categoría 5 (Gastos Corrientes) para la Función 19 </w:t>
             </w:r>
             <w:r>
               <w:rPr>
@@ -8443,6 +9402,7 @@
                 <w:szCs w:val="16"/>
               </w:rPr>
             </w:pPr>
+            <w:proofErr w:type="spellStart"/>
             <w:r>
               <w:rPr>
                 <w:rFonts w:ascii="Calibri" w:hAnsi="Calibri" w:cs="Calibri"/>
@@ -8452,6 +9412,7 @@
               </w:rPr>
               <w:t>tejgrb_impm</w:t>
             </w:r>
+            <w:proofErr w:type="spellEnd"/>
           </w:p>
         </w:tc>
         <w:tc>
@@ -8837,6 +9798,7 @@
                 <w:szCs w:val="16"/>
               </w:rPr>
             </w:pPr>
+            <w:proofErr w:type="spellStart"/>
             <w:r>
               <w:rPr>
                 <w:rFonts w:ascii="Calibri" w:hAnsi="Calibri" w:cs="Calibri"/>
@@ -8846,6 +9808,7 @@
               </w:rPr>
               <w:t>tejgrb_impmpc</w:t>
             </w:r>
+            <w:proofErr w:type="spellEnd"/>
           </w:p>
         </w:tc>
         <w:tc>
@@ -9028,7 +9991,21 @@
         <w:rPr>
           <w:lang w:val="es-MX"/>
         </w:rPr>
-        <w:t xml:space="preserve">Asimismo, se visualiza la correlación entre las 20 variables más importantes según el criterio SHAP Values y las variables de Canon. </w:t>
+        <w:t xml:space="preserve">Asimismo, se visualiza la correlación entre las 20 variables más importantes según el criterio SHAP </w:t>
+      </w:r>
+      <w:proofErr w:type="spellStart"/>
+      <w:r>
+        <w:rPr>
+          <w:lang w:val="es-MX"/>
+        </w:rPr>
+        <w:t>Values</w:t>
+      </w:r>
+      <w:proofErr w:type="spellEnd"/>
+      <w:r>
+        <w:rPr>
+          <w:lang w:val="es-MX"/>
+        </w:rPr>
+        <w:t xml:space="preserve"> y las variables de Canon. </w:t>
       </w:r>
     </w:p>
     <w:p>
@@ -9122,8 +10099,20 @@
           <w:sz w:val="22"/>
           <w:szCs w:val="22"/>
         </w:rPr>
-        <w:t>SHAP Values</w:t>
-      </w:r>
+        <w:t xml:space="preserve">SHAP </w:t>
+      </w:r>
+      <w:proofErr w:type="spellStart"/>
+      <w:r>
+        <w:rPr>
+          <w:i w:val="0"/>
+          <w:iCs w:val="0"/>
+          <w:color w:val="auto"/>
+          <w:sz w:val="22"/>
+          <w:szCs w:val="22"/>
+        </w:rPr>
+        <w:t>Values</w:t>
+      </w:r>
+      <w:proofErr w:type="spellEnd"/>
       <w:r>
         <w:rPr>
           <w:i w:val="0"/>
@@ -9209,7 +10198,15 @@
         <w:t>Adicionalmente se presenta</w:t>
       </w:r>
       <w:r>
-        <w:t xml:space="preserve"> un gráfico de SHAP Values que indica cómo cada una de las 10 variables más importantes influye en la predicción de casos de corrupción </w:t>
+        <w:t xml:space="preserve"> un gráfico de SHAP </w:t>
+      </w:r>
+      <w:proofErr w:type="spellStart"/>
+      <w:r>
+        <w:t>Values</w:t>
+      </w:r>
+      <w:proofErr w:type="spellEnd"/>
+      <w:r>
+        <w:t xml:space="preserve"> que indica cómo cada una de las 10 variables más importantes influye en la predicción de casos de corrupción </w:t>
       </w:r>
       <w:r>
         <w:t>amplia</w:t>
@@ -9422,16 +10419,72 @@
           <w:bCs/>
           <w:lang w:val="es-MX"/>
         </w:rPr>
-        <w:t xml:space="preserve">. Combinación óptima de hiperparámetros para modelos </w:t>
-      </w:r>
+        <w:t xml:space="preserve">. Combinación óptima de </w:t>
+      </w:r>
+      <w:proofErr w:type="spellStart"/>
       <w:r>
         <w:rPr>
           <w:b/>
           <w:bCs/>
           <w:lang w:val="es-MX"/>
         </w:rPr>
-        <w:t>Naive Random Oversampling</w:t>
-      </w:r>
+        <w:t>hiperparámetros</w:t>
+      </w:r>
+      <w:proofErr w:type="spellEnd"/>
+      <w:r>
+        <w:rPr>
+          <w:b/>
+          <w:bCs/>
+          <w:lang w:val="es-MX"/>
+        </w:rPr>
+        <w:t xml:space="preserve"> para modelos </w:t>
+      </w:r>
+      <w:proofErr w:type="spellStart"/>
+      <w:r>
+        <w:rPr>
+          <w:b/>
+          <w:bCs/>
+          <w:lang w:val="es-MX"/>
+        </w:rPr>
+        <w:t>Naive</w:t>
+      </w:r>
+      <w:proofErr w:type="spellEnd"/>
+      <w:r>
+        <w:rPr>
+          <w:b/>
+          <w:bCs/>
+          <w:lang w:val="es-MX"/>
+        </w:rPr>
+        <w:t xml:space="preserve"> </w:t>
+      </w:r>
+      <w:proofErr w:type="spellStart"/>
+      <w:r>
+        <w:rPr>
+          <w:b/>
+          <w:bCs/>
+          <w:lang w:val="es-MX"/>
+        </w:rPr>
+        <w:t>Random</w:t>
+      </w:r>
+      <w:proofErr w:type="spellEnd"/>
+      <w:r>
+        <w:rPr>
+          <w:b/>
+          <w:bCs/>
+          <w:lang w:val="es-MX"/>
+        </w:rPr>
+        <w:t xml:space="preserve"> </w:t>
+      </w:r>
+      <w:proofErr w:type="spellStart"/>
+      <w:r>
+        <w:rPr>
+          <w:b/>
+          <w:bCs/>
+          <w:lang w:val="es-MX"/>
+        </w:rPr>
+        <w:t>Oversampling</w:t>
+      </w:r>
+      <w:proofErr w:type="spellEnd"/>
       <w:r>
         <w:rPr>
           <w:b/>
@@ -9499,6 +10552,7 @@
                 <w:lang w:val="es-MX"/>
               </w:rPr>
             </w:pPr>
+            <w:proofErr w:type="spellStart"/>
             <w:r>
               <w:rPr>
                 <w:b/>
@@ -9507,6 +10561,7 @@
               </w:rPr>
               <w:t>n_estimators</w:t>
             </w:r>
+            <w:proofErr w:type="spellEnd"/>
           </w:p>
         </w:tc>
         <w:tc>
@@ -9522,6 +10577,7 @@
                 <w:lang w:val="es-MX"/>
               </w:rPr>
             </w:pPr>
+            <w:proofErr w:type="spellStart"/>
             <w:r>
               <w:rPr>
                 <w:b/>
@@ -9530,6 +10586,7 @@
               </w:rPr>
               <w:t>max_depth</w:t>
             </w:r>
+            <w:proofErr w:type="spellEnd"/>
           </w:p>
         </w:tc>
         <w:tc>
@@ -9545,6 +10602,7 @@
                 <w:lang w:val="es-MX"/>
               </w:rPr>
             </w:pPr>
+            <w:proofErr w:type="spellStart"/>
             <w:r>
               <w:rPr>
                 <w:b/>
@@ -9553,6 +10611,7 @@
               </w:rPr>
               <w:t>max_features</w:t>
             </w:r>
+            <w:proofErr w:type="spellEnd"/>
           </w:p>
         </w:tc>
       </w:tr>
@@ -9567,11 +10626,19 @@
                 <w:lang w:val="es-MX"/>
               </w:rPr>
             </w:pPr>
-            <w:r>
-              <w:rPr>
-                <w:lang w:val="es-MX"/>
-              </w:rPr>
-              <w:t>Regression Forest</w:t>
+            <w:proofErr w:type="spellStart"/>
+            <w:r>
+              <w:rPr>
+                <w:lang w:val="es-MX"/>
+              </w:rPr>
+              <w:t>Regression</w:t>
+            </w:r>
+            <w:proofErr w:type="spellEnd"/>
+            <w:r>
+              <w:rPr>
+                <w:lang w:val="es-MX"/>
+              </w:rPr>
+              <w:t xml:space="preserve"> Forest</w:t>
             </w:r>
           </w:p>
         </w:tc>
@@ -9651,8 +10718,16 @@
               <w:rPr>
                 <w:lang w:val="es-MX"/>
               </w:rPr>
-              <w:t>LGBM Classifier</w:t>
-            </w:r>
+              <w:t xml:space="preserve">LGBM </w:t>
+            </w:r>
+            <w:proofErr w:type="spellStart"/>
+            <w:r>
+              <w:rPr>
+                <w:lang w:val="es-MX"/>
+              </w:rPr>
+              <w:t>Classifier</w:t>
+            </w:r>
+            <w:proofErr w:type="spellEnd"/>
           </w:p>
         </w:tc>
         <w:tc>
@@ -9727,12 +10802,42 @@
                 <w:lang w:val="es-MX"/>
               </w:rPr>
             </w:pPr>
-            <w:r>
-              <w:rPr>
-                <w:lang w:val="es-MX"/>
-              </w:rPr>
-              <w:t>Gradient Boosting Trees</w:t>
-            </w:r>
+            <w:proofErr w:type="spellStart"/>
+            <w:r>
+              <w:rPr>
+                <w:lang w:val="es-MX"/>
+              </w:rPr>
+              <w:t>Gradient</w:t>
+            </w:r>
+            <w:proofErr w:type="spellEnd"/>
+            <w:r>
+              <w:rPr>
+                <w:lang w:val="es-MX"/>
+              </w:rPr>
+              <w:t xml:space="preserve"> </w:t>
+            </w:r>
+            <w:proofErr w:type="spellStart"/>
+            <w:r>
+              <w:rPr>
+                <w:lang w:val="es-MX"/>
+              </w:rPr>
+              <w:t>Boosting</w:t>
+            </w:r>
+            <w:proofErr w:type="spellEnd"/>
+            <w:r>
+              <w:rPr>
+                <w:lang w:val="es-MX"/>
+              </w:rPr>
+              <w:t xml:space="preserve"> </w:t>
+            </w:r>
+            <w:proofErr w:type="spellStart"/>
+            <w:r>
+              <w:rPr>
+                <w:lang w:val="es-MX"/>
+              </w:rPr>
+              <w:t>Trees</w:t>
+            </w:r>
+            <w:proofErr w:type="spellEnd"/>
           </w:p>
         </w:tc>
         <w:tc>
@@ -9807,11 +10912,19 @@
                 <w:lang w:val="es-MX"/>
               </w:rPr>
             </w:pPr>
-            <w:r>
-              <w:rPr>
-                <w:lang w:val="es-MX"/>
-              </w:rPr>
-              <w:t>Random Forest</w:t>
+            <w:proofErr w:type="spellStart"/>
+            <w:r>
+              <w:rPr>
+                <w:lang w:val="es-MX"/>
+              </w:rPr>
+              <w:t>Random</w:t>
+            </w:r>
+            <w:proofErr w:type="spellEnd"/>
+            <w:r>
+              <w:rPr>
+                <w:lang w:val="es-MX"/>
+              </w:rPr>
+              <w:t xml:space="preserve"> Forest</w:t>
             </w:r>
           </w:p>
         </w:tc>
@@ -9937,15 +11050,79 @@
           <w:bCs/>
           <w:lang w:val="es-MX"/>
         </w:rPr>
-        <w:t xml:space="preserve">Anexo 2. Combinación óptima de hiperparámetros para modelos </w:t>
-      </w:r>
+        <w:t xml:space="preserve">Anexo 2. Combinación óptima de </w:t>
+      </w:r>
+      <w:proofErr w:type="spellStart"/>
       <w:r>
         <w:rPr>
           <w:b/>
           <w:bCs/>
           <w:lang w:val="es-MX"/>
         </w:rPr>
-        <w:t xml:space="preserve">Naive Random Oversampling </w:t>
+        <w:t>hiperparámetros</w:t>
+      </w:r>
+      <w:proofErr w:type="spellEnd"/>
+      <w:r>
+        <w:rPr>
+          <w:b/>
+          <w:bCs/>
+          <w:lang w:val="es-MX"/>
+        </w:rPr>
+        <w:t xml:space="preserve"> para modelos </w:t>
+      </w:r>
+      <w:proofErr w:type="spellStart"/>
+      <w:r>
+        <w:rPr>
+          <w:b/>
+          <w:bCs/>
+          <w:lang w:val="es-MX"/>
+        </w:rPr>
+        <w:t>Naive</w:t>
+      </w:r>
+      <w:proofErr w:type="spellEnd"/>
+      <w:r>
+        <w:rPr>
+          <w:b/>
+          <w:bCs/>
+          <w:lang w:val="es-MX"/>
+        </w:rPr>
+        <w:t xml:space="preserve"> </w:t>
+      </w:r>
+      <w:proofErr w:type="spellStart"/>
+      <w:r>
+        <w:rPr>
+          <w:b/>
+          <w:bCs/>
+          <w:lang w:val="es-MX"/>
+        </w:rPr>
+        <w:t>Random</w:t>
+      </w:r>
+      <w:proofErr w:type="spellEnd"/>
+      <w:r>
+        <w:rPr>
+          <w:b/>
+          <w:bCs/>
+          <w:lang w:val="es-MX"/>
+        </w:rPr>
+        <w:t xml:space="preserve"> </w:t>
+      </w:r>
+      <w:proofErr w:type="spellStart"/>
+      <w:r>
+        <w:rPr>
+          <w:b/>
+          <w:bCs/>
+          <w:lang w:val="es-MX"/>
+        </w:rPr>
+        <w:t>Oversampling</w:t>
+      </w:r>
+      <w:proofErr w:type="spellEnd"/>
+      <w:r>
+        <w:rPr>
+          <w:b/>
+          <w:bCs/>
+          <w:lang w:val="es-MX"/>
+        </w:rPr>
+        <w:t xml:space="preserve"> </w:t>
       </w:r>
       <w:r>
         <w:rPr>
@@ -10106,11 +11283,19 @@
                 <w:lang w:val="es-MX"/>
               </w:rPr>
             </w:pPr>
-            <w:r>
-              <w:rPr>
-                <w:lang w:val="es-MX"/>
-              </w:rPr>
-              <w:t>Elastic Net</w:t>
+            <w:proofErr w:type="spellStart"/>
+            <w:r>
+              <w:rPr>
+                <w:lang w:val="es-MX"/>
+              </w:rPr>
+              <w:t>Elastic</w:t>
+            </w:r>
+            <w:proofErr w:type="spellEnd"/>
+            <w:r>
+              <w:rPr>
+                <w:lang w:val="es-MX"/>
+              </w:rPr>
+              <w:t xml:space="preserve"> Net</w:t>
             </w:r>
           </w:p>
         </w:tc>
@@ -10172,6 +11357,1816 @@
         </w:rPr>
       </w:pPr>
     </w:p>
+    <w:p>
+      <w:pPr>
+        <w:rPr>
+          <w:lang w:val="es-MX"/>
+        </w:rPr>
+      </w:pPr>
+      <w:r>
+        <w:rPr>
+          <w:lang w:val="es-MX"/>
+        </w:rPr>
+        <w:br w:type="page"/>
+      </w:r>
+    </w:p>
+    <w:p>
+      <w:pPr>
+        <w:jc w:val="center"/>
+        <w:rPr>
+          <w:b/>
+          <w:bCs/>
+          <w:lang w:val="es-MX"/>
+        </w:rPr>
+      </w:pPr>
+      <w:r>
+        <w:rPr>
+          <w:b/>
+          <w:bCs/>
+          <w:lang w:val="es-MX"/>
+        </w:rPr>
+        <w:lastRenderedPageBreak/>
+        <w:t>RESULTADOS CON UN STEPS DE 0.01 PARA EL MODELO REGRESSION FOREST</w:t>
+      </w:r>
+    </w:p>
+    <w:p>
+      <w:pPr>
+        <w:rPr>
+          <w:lang w:val="es-MX"/>
+        </w:rPr>
+      </w:pPr>
+    </w:p>
+    <w:p>
+      <w:pPr>
+        <w:jc w:val="both"/>
+        <w:rPr>
+          <w:lang w:val="es-MX"/>
+        </w:rPr>
+      </w:pPr>
+      <w:r>
+        <w:rPr>
+          <w:lang w:val="es-MX"/>
+        </w:rPr>
+        <w:t xml:space="preserve">La </w:t>
+      </w:r>
+      <w:r>
+        <w:rPr>
+          <w:lang w:val="es-MX"/>
+        </w:rPr>
+        <w:t>siguiente tabla</w:t>
+      </w:r>
+      <w:r>
+        <w:rPr>
+          <w:lang w:val="es-MX"/>
+        </w:rPr>
+        <w:t xml:space="preserve"> presenta </w:t>
+      </w:r>
+      <w:r>
+        <w:rPr>
+          <w:lang w:val="es-MX"/>
+        </w:rPr>
+        <w:t xml:space="preserve">los resultados óptimos cuando se consideran </w:t>
+      </w:r>
+      <w:proofErr w:type="spellStart"/>
+      <w:r>
+        <w:rPr>
+          <w:lang w:val="es-MX"/>
+        </w:rPr>
+        <w:t>steps</w:t>
+      </w:r>
+      <w:proofErr w:type="spellEnd"/>
+      <w:r>
+        <w:rPr>
+          <w:lang w:val="es-MX"/>
+        </w:rPr>
+        <w:t xml:space="preserve"> de 0.01 unidades para establecer el </w:t>
+      </w:r>
+      <w:proofErr w:type="spellStart"/>
+      <w:r>
+        <w:rPr>
+          <w:lang w:val="es-MX"/>
+        </w:rPr>
+        <w:t>threshold</w:t>
+      </w:r>
+      <w:proofErr w:type="spellEnd"/>
+      <w:r>
+        <w:rPr>
+          <w:lang w:val="es-MX"/>
+        </w:rPr>
+        <w:t xml:space="preserve"> en el modelo </w:t>
+      </w:r>
+      <w:proofErr w:type="spellStart"/>
+      <w:r>
+        <w:rPr>
+          <w:lang w:val="es-MX"/>
+        </w:rPr>
+        <w:t>Regression</w:t>
+      </w:r>
+      <w:proofErr w:type="spellEnd"/>
+      <w:r>
+        <w:rPr>
+          <w:lang w:val="es-MX"/>
+        </w:rPr>
+        <w:t xml:space="preserve">. Se muestra que el modelo óptimo, según la métrica F1, es el modelo </w:t>
+      </w:r>
+      <w:proofErr w:type="spellStart"/>
+      <w:r>
+        <w:rPr>
+          <w:lang w:val="es-MX"/>
+        </w:rPr>
+        <w:t>Regression</w:t>
+      </w:r>
+      <w:proofErr w:type="spellEnd"/>
+      <w:r>
+        <w:rPr>
+          <w:lang w:val="es-MX"/>
+        </w:rPr>
+        <w:t xml:space="preserve"> Forest entrenado con el conjunto de entrenamiento SMOTE con un </w:t>
+      </w:r>
+      <w:proofErr w:type="spellStart"/>
+      <w:r>
+        <w:rPr>
+          <w:lang w:val="es-MX"/>
+        </w:rPr>
+        <w:t>threshold</w:t>
+      </w:r>
+      <w:proofErr w:type="spellEnd"/>
+      <w:r>
+        <w:rPr>
+          <w:lang w:val="es-MX"/>
+        </w:rPr>
+        <w:t xml:space="preserve"> de 0.45. </w:t>
+      </w:r>
+    </w:p>
+    <w:p>
+      <w:pPr>
+        <w:jc w:val="both"/>
+        <w:rPr>
+          <w:lang w:val="es-MX"/>
+        </w:rPr>
+      </w:pPr>
+    </w:p>
+    <w:p>
+      <w:pPr>
+        <w:pStyle w:val="Descripcin"/>
+        <w:keepNext/>
+        <w:jc w:val="both"/>
+        <w:rPr>
+          <w:i w:val="0"/>
+          <w:iCs w:val="0"/>
+          <w:color w:val="auto"/>
+          <w:sz w:val="22"/>
+          <w:szCs w:val="22"/>
+          <w:lang w:val="es-MX"/>
+        </w:rPr>
+      </w:pPr>
+      <w:r>
+        <w:rPr>
+          <w:b/>
+          <w:bCs/>
+          <w:i w:val="0"/>
+          <w:iCs w:val="0"/>
+          <w:color w:val="auto"/>
+          <w:sz w:val="22"/>
+          <w:szCs w:val="22"/>
+          <w:lang w:val="es-MX"/>
+        </w:rPr>
+        <w:t>Tabla</w:t>
+      </w:r>
+      <w:r>
+        <w:rPr>
+          <w:b/>
+          <w:bCs/>
+          <w:i w:val="0"/>
+          <w:iCs w:val="0"/>
+          <w:color w:val="auto"/>
+          <w:sz w:val="22"/>
+          <w:szCs w:val="22"/>
+          <w:lang w:val="es-MX"/>
+        </w:rPr>
+        <w:t xml:space="preserve"> 9</w:t>
+      </w:r>
+      <w:r>
+        <w:rPr>
+          <w:b/>
+          <w:bCs/>
+          <w:i w:val="0"/>
+          <w:iCs w:val="0"/>
+          <w:color w:val="auto"/>
+          <w:sz w:val="22"/>
+          <w:szCs w:val="22"/>
+          <w:lang w:val="es-MX"/>
+        </w:rPr>
+        <w:fldChar w:fldCharType="begin"/>
+      </w:r>
+      <w:r>
+        <w:rPr>
+          <w:b/>
+          <w:bCs/>
+          <w:i w:val="0"/>
+          <w:iCs w:val="0"/>
+          <w:color w:val="auto"/>
+          <w:sz w:val="22"/>
+          <w:szCs w:val="22"/>
+          <w:lang w:val="es-MX"/>
+        </w:rPr>
+        <w:instrText xml:space="preserve"> SEQ Tabla \* ARABIC </w:instrText>
+      </w:r>
+      <w:r>
+        <w:rPr>
+          <w:b/>
+          <w:bCs/>
+          <w:i w:val="0"/>
+          <w:iCs w:val="0"/>
+          <w:color w:val="auto"/>
+          <w:sz w:val="22"/>
+          <w:szCs w:val="22"/>
+          <w:lang w:val="es-MX"/>
+        </w:rPr>
+        <w:fldChar w:fldCharType="separate"/>
+      </w:r>
+      <w:r>
+        <w:rPr>
+          <w:b/>
+          <w:bCs/>
+          <w:i w:val="0"/>
+          <w:iCs w:val="0"/>
+          <w:noProof/>
+          <w:color w:val="auto"/>
+          <w:sz w:val="22"/>
+          <w:szCs w:val="22"/>
+          <w:lang w:val="es-MX"/>
+        </w:rPr>
+        <w:t>5</w:t>
+      </w:r>
+      <w:r>
+        <w:rPr>
+          <w:b/>
+          <w:bCs/>
+          <w:i w:val="0"/>
+          <w:iCs w:val="0"/>
+          <w:color w:val="auto"/>
+          <w:sz w:val="22"/>
+          <w:szCs w:val="22"/>
+          <w:lang w:val="es-MX"/>
+        </w:rPr>
+        <w:fldChar w:fldCharType="end"/>
+      </w:r>
+      <w:r>
+        <w:rPr>
+          <w:i w:val="0"/>
+          <w:iCs w:val="0"/>
+          <w:color w:val="auto"/>
+          <w:sz w:val="22"/>
+          <w:szCs w:val="22"/>
+          <w:lang w:val="es-MX"/>
+        </w:rPr>
+        <w:t xml:space="preserve">. </w:t>
+      </w:r>
+      <w:r>
+        <w:rPr>
+          <w:i w:val="0"/>
+          <w:iCs w:val="0"/>
+          <w:color w:val="auto"/>
+          <w:sz w:val="22"/>
+          <w:szCs w:val="22"/>
+          <w:lang w:val="es-MX"/>
+        </w:rPr>
+        <w:t>Métricas de desempeño de los modelos</w:t>
+      </w:r>
+      <w:r>
+        <w:rPr>
+          <w:i w:val="0"/>
+          <w:iCs w:val="0"/>
+          <w:color w:val="auto"/>
+          <w:sz w:val="22"/>
+          <w:szCs w:val="22"/>
+          <w:lang w:val="es-MX"/>
+        </w:rPr>
+        <w:t xml:space="preserve"> entrenados con el conjunto de entrenamiento </w:t>
+      </w:r>
+      <w:r>
+        <w:rPr>
+          <w:i w:val="0"/>
+          <w:iCs w:val="0"/>
+          <w:color w:val="auto"/>
+          <w:sz w:val="22"/>
+          <w:szCs w:val="22"/>
+          <w:lang w:val="es-MX"/>
+        </w:rPr>
+        <w:t>SMOTE</w:t>
+      </w:r>
+      <w:r>
+        <w:rPr>
+          <w:i w:val="0"/>
+          <w:iCs w:val="0"/>
+          <w:color w:val="auto"/>
+          <w:sz w:val="22"/>
+          <w:szCs w:val="22"/>
+          <w:lang w:val="es-MX"/>
+        </w:rPr>
+        <w:t xml:space="preserve"> </w:t>
+      </w:r>
+    </w:p>
+    <w:tbl>
+      <w:tblPr>
+        <w:tblStyle w:val="Tablaconcuadrcula"/>
+        <w:tblW w:w="0" w:type="auto"/>
+        <w:tblLook w:val="04A0" w:firstRow="1" w:lastRow="0" w:firstColumn="1" w:lastColumn="0" w:noHBand="0" w:noVBand="1"/>
+      </w:tblPr>
+      <w:tblGrid>
+        <w:gridCol w:w="1001"/>
+        <w:gridCol w:w="1081"/>
+        <w:gridCol w:w="765"/>
+        <w:gridCol w:w="771"/>
+        <w:gridCol w:w="825"/>
+        <w:gridCol w:w="975"/>
+        <w:gridCol w:w="999"/>
+        <w:gridCol w:w="962"/>
+        <w:gridCol w:w="1115"/>
+      </w:tblGrid>
+      <w:tr>
+        <w:tc>
+          <w:tcPr>
+            <w:tcW w:w="1001" w:type="dxa"/>
+            <w:vAlign w:val="center"/>
+          </w:tcPr>
+          <w:p>
+            <w:pPr>
+              <w:jc w:val="center"/>
+              <w:rPr>
+                <w:b/>
+                <w:bCs/>
+                <w:sz w:val="20"/>
+                <w:szCs w:val="20"/>
+                <w:lang w:val="es-MX"/>
+              </w:rPr>
+            </w:pPr>
+            <w:r>
+              <w:rPr>
+                <w:b/>
+                <w:bCs/>
+                <w:sz w:val="20"/>
+                <w:szCs w:val="20"/>
+                <w:lang w:val="es-MX"/>
+              </w:rPr>
+              <w:t>Métrica</w:t>
+            </w:r>
+          </w:p>
+        </w:tc>
+        <w:tc>
+          <w:tcPr>
+            <w:tcW w:w="1081" w:type="dxa"/>
+            <w:vAlign w:val="center"/>
+          </w:tcPr>
+          <w:p>
+            <w:pPr>
+              <w:jc w:val="center"/>
+              <w:rPr>
+                <w:b/>
+                <w:bCs/>
+                <w:sz w:val="20"/>
+                <w:szCs w:val="20"/>
+                <w:lang w:val="es-MX"/>
+              </w:rPr>
+            </w:pPr>
+            <w:r>
+              <w:rPr>
+                <w:b/>
+                <w:bCs/>
+                <w:sz w:val="20"/>
+                <w:szCs w:val="20"/>
+                <w:lang w:val="es-MX"/>
+              </w:rPr>
+              <w:t>Regresión Logística</w:t>
+            </w:r>
+          </w:p>
+        </w:tc>
+        <w:tc>
+          <w:tcPr>
+            <w:tcW w:w="765" w:type="dxa"/>
+            <w:vAlign w:val="center"/>
+          </w:tcPr>
+          <w:p>
+            <w:pPr>
+              <w:jc w:val="center"/>
+              <w:rPr>
+                <w:b/>
+                <w:bCs/>
+                <w:sz w:val="20"/>
+                <w:szCs w:val="20"/>
+                <w:lang w:val="es-MX"/>
+              </w:rPr>
+            </w:pPr>
+            <w:r>
+              <w:rPr>
+                <w:b/>
+                <w:bCs/>
+                <w:sz w:val="20"/>
+                <w:szCs w:val="20"/>
+                <w:lang w:val="es-MX"/>
+              </w:rPr>
+              <w:t>Lasso</w:t>
+            </w:r>
+          </w:p>
+        </w:tc>
+        <w:tc>
+          <w:tcPr>
+            <w:tcW w:w="771" w:type="dxa"/>
+            <w:vAlign w:val="center"/>
+          </w:tcPr>
+          <w:p>
+            <w:pPr>
+              <w:jc w:val="center"/>
+              <w:rPr>
+                <w:b/>
+                <w:bCs/>
+                <w:sz w:val="20"/>
+                <w:szCs w:val="20"/>
+                <w:lang w:val="es-MX"/>
+              </w:rPr>
+            </w:pPr>
+            <w:r>
+              <w:rPr>
+                <w:b/>
+                <w:bCs/>
+                <w:sz w:val="20"/>
+                <w:szCs w:val="20"/>
+                <w:lang w:val="es-MX"/>
+              </w:rPr>
+              <w:t>Ridge</w:t>
+            </w:r>
+          </w:p>
+        </w:tc>
+        <w:tc>
+          <w:tcPr>
+            <w:tcW w:w="825" w:type="dxa"/>
+            <w:vAlign w:val="center"/>
+          </w:tcPr>
+          <w:p>
+            <w:pPr>
+              <w:jc w:val="center"/>
+              <w:rPr>
+                <w:b/>
+                <w:bCs/>
+                <w:sz w:val="20"/>
+                <w:szCs w:val="20"/>
+                <w:lang w:val="es-MX"/>
+              </w:rPr>
+            </w:pPr>
+            <w:proofErr w:type="spellStart"/>
+            <w:r>
+              <w:rPr>
+                <w:b/>
+                <w:bCs/>
+                <w:sz w:val="20"/>
+                <w:szCs w:val="20"/>
+                <w:lang w:val="es-MX"/>
+              </w:rPr>
+              <w:t>Elastic</w:t>
+            </w:r>
+            <w:proofErr w:type="spellEnd"/>
+            <w:r>
+              <w:rPr>
+                <w:b/>
+                <w:bCs/>
+                <w:sz w:val="20"/>
+                <w:szCs w:val="20"/>
+                <w:lang w:val="es-MX"/>
+              </w:rPr>
+              <w:t xml:space="preserve"> Net</w:t>
+            </w:r>
+          </w:p>
+        </w:tc>
+        <w:tc>
+          <w:tcPr>
+            <w:tcW w:w="975" w:type="dxa"/>
+            <w:vAlign w:val="center"/>
+          </w:tcPr>
+          <w:p>
+            <w:pPr>
+              <w:jc w:val="center"/>
+              <w:rPr>
+                <w:b/>
+                <w:bCs/>
+                <w:sz w:val="20"/>
+                <w:szCs w:val="20"/>
+                <w:lang w:val="es-MX"/>
+              </w:rPr>
+            </w:pPr>
+            <w:proofErr w:type="spellStart"/>
+            <w:r>
+              <w:rPr>
+                <w:b/>
+                <w:bCs/>
+                <w:sz w:val="20"/>
+                <w:szCs w:val="20"/>
+                <w:lang w:val="es-MX"/>
+              </w:rPr>
+              <w:t>Random</w:t>
+            </w:r>
+            <w:proofErr w:type="spellEnd"/>
+            <w:r>
+              <w:rPr>
+                <w:b/>
+                <w:bCs/>
+                <w:sz w:val="20"/>
+                <w:szCs w:val="20"/>
+                <w:lang w:val="es-MX"/>
+              </w:rPr>
+              <w:t xml:space="preserve"> Forest</w:t>
+            </w:r>
+          </w:p>
+        </w:tc>
+        <w:tc>
+          <w:tcPr>
+            <w:tcW w:w="999" w:type="dxa"/>
+            <w:vAlign w:val="center"/>
+          </w:tcPr>
+          <w:p>
+            <w:pPr>
+              <w:jc w:val="center"/>
+              <w:rPr>
+                <w:b/>
+                <w:bCs/>
+                <w:sz w:val="20"/>
+                <w:szCs w:val="20"/>
+                <w:lang w:val="es-MX"/>
+              </w:rPr>
+            </w:pPr>
+            <w:proofErr w:type="spellStart"/>
+            <w:r>
+              <w:rPr>
+                <w:b/>
+                <w:bCs/>
+                <w:sz w:val="20"/>
+                <w:szCs w:val="20"/>
+                <w:lang w:val="es-MX"/>
+              </w:rPr>
+              <w:t>Gradient</w:t>
+            </w:r>
+            <w:proofErr w:type="spellEnd"/>
+            <w:r>
+              <w:rPr>
+                <w:b/>
+                <w:bCs/>
+                <w:sz w:val="20"/>
+                <w:szCs w:val="20"/>
+                <w:lang w:val="es-MX"/>
+              </w:rPr>
+              <w:t xml:space="preserve"> </w:t>
+            </w:r>
+            <w:proofErr w:type="spellStart"/>
+            <w:r>
+              <w:rPr>
+                <w:b/>
+                <w:bCs/>
+                <w:sz w:val="20"/>
+                <w:szCs w:val="20"/>
+                <w:lang w:val="es-MX"/>
+              </w:rPr>
+              <w:t>Boosting</w:t>
+            </w:r>
+            <w:proofErr w:type="spellEnd"/>
+            <w:r>
+              <w:rPr>
+                <w:b/>
+                <w:bCs/>
+                <w:sz w:val="20"/>
+                <w:szCs w:val="20"/>
+                <w:lang w:val="es-MX"/>
+              </w:rPr>
+              <w:t xml:space="preserve"> </w:t>
+            </w:r>
+            <w:proofErr w:type="spellStart"/>
+            <w:r>
+              <w:rPr>
+                <w:b/>
+                <w:bCs/>
+                <w:sz w:val="20"/>
+                <w:szCs w:val="20"/>
+                <w:lang w:val="es-MX"/>
+              </w:rPr>
+              <w:t>Trees</w:t>
+            </w:r>
+            <w:proofErr w:type="spellEnd"/>
+          </w:p>
+        </w:tc>
+        <w:tc>
+          <w:tcPr>
+            <w:tcW w:w="962" w:type="dxa"/>
+            <w:vAlign w:val="center"/>
+          </w:tcPr>
+          <w:p>
+            <w:pPr>
+              <w:jc w:val="center"/>
+              <w:rPr>
+                <w:b/>
+                <w:bCs/>
+                <w:sz w:val="20"/>
+                <w:szCs w:val="20"/>
+                <w:lang w:val="es-MX"/>
+              </w:rPr>
+            </w:pPr>
+            <w:r>
+              <w:rPr>
+                <w:b/>
+                <w:bCs/>
+                <w:sz w:val="20"/>
+                <w:szCs w:val="20"/>
+                <w:lang w:val="es-MX"/>
+              </w:rPr>
+              <w:t xml:space="preserve">LGBM </w:t>
+            </w:r>
+            <w:proofErr w:type="spellStart"/>
+            <w:r>
+              <w:rPr>
+                <w:b/>
+                <w:bCs/>
+                <w:sz w:val="20"/>
+                <w:szCs w:val="20"/>
+                <w:lang w:val="es-MX"/>
+              </w:rPr>
+              <w:t>Classifier</w:t>
+            </w:r>
+            <w:proofErr w:type="spellEnd"/>
+          </w:p>
+        </w:tc>
+        <w:tc>
+          <w:tcPr>
+            <w:tcW w:w="1115" w:type="dxa"/>
+            <w:vAlign w:val="center"/>
+          </w:tcPr>
+          <w:p>
+            <w:pPr>
+              <w:jc w:val="center"/>
+              <w:rPr>
+                <w:b/>
+                <w:bCs/>
+                <w:sz w:val="20"/>
+                <w:szCs w:val="20"/>
+                <w:lang w:val="es-MX"/>
+              </w:rPr>
+            </w:pPr>
+            <w:proofErr w:type="spellStart"/>
+            <w:r>
+              <w:rPr>
+                <w:b/>
+                <w:bCs/>
+                <w:sz w:val="20"/>
+                <w:szCs w:val="20"/>
+                <w:lang w:val="es-MX"/>
+              </w:rPr>
+              <w:t>Regression</w:t>
+            </w:r>
+            <w:proofErr w:type="spellEnd"/>
+            <w:r>
+              <w:rPr>
+                <w:b/>
+                <w:bCs/>
+                <w:sz w:val="20"/>
+                <w:szCs w:val="20"/>
+                <w:lang w:val="es-MX"/>
+              </w:rPr>
+              <w:t xml:space="preserve"> Forest</w:t>
+            </w:r>
+          </w:p>
+          <w:p>
+            <w:pPr>
+              <w:jc w:val="center"/>
+              <w:rPr>
+                <w:b/>
+                <w:bCs/>
+                <w:sz w:val="20"/>
+                <w:szCs w:val="20"/>
+                <w:lang w:val="es-MX"/>
+              </w:rPr>
+            </w:pPr>
+            <w:r>
+              <w:rPr>
+                <w:b/>
+                <w:bCs/>
+                <w:sz w:val="20"/>
+                <w:szCs w:val="20"/>
+                <w:lang w:val="es-MX"/>
+              </w:rPr>
+              <w:t>(</w:t>
+            </w:r>
+            <w:proofErr w:type="spellStart"/>
+            <w:r>
+              <w:rPr>
+                <w:b/>
+                <w:bCs/>
+                <w:sz w:val="20"/>
+                <w:szCs w:val="20"/>
+                <w:lang w:val="es-MX"/>
+              </w:rPr>
+              <w:t>threshold</w:t>
+            </w:r>
+            <w:proofErr w:type="spellEnd"/>
+            <w:r>
+              <w:rPr>
+                <w:b/>
+                <w:bCs/>
+                <w:sz w:val="20"/>
+                <w:szCs w:val="20"/>
+                <w:lang w:val="es-MX"/>
+              </w:rPr>
+              <w:t xml:space="preserve"> = 0.45)</w:t>
+            </w:r>
+          </w:p>
+        </w:tc>
+      </w:tr>
+      <w:tr>
+        <w:tc>
+          <w:tcPr>
+            <w:tcW w:w="1001" w:type="dxa"/>
+          </w:tcPr>
+          <w:p>
+            <w:pPr>
+              <w:jc w:val="both"/>
+              <w:rPr>
+                <w:sz w:val="20"/>
+                <w:szCs w:val="20"/>
+                <w:lang w:val="es-MX"/>
+              </w:rPr>
+            </w:pPr>
+            <w:r>
+              <w:rPr>
+                <w:sz w:val="20"/>
+                <w:szCs w:val="20"/>
+                <w:lang w:val="es-MX"/>
+              </w:rPr>
+              <w:t>F1</w:t>
+            </w:r>
+          </w:p>
+        </w:tc>
+        <w:tc>
+          <w:tcPr>
+            <w:tcW w:w="1081" w:type="dxa"/>
+            <w:vAlign w:val="bottom"/>
+          </w:tcPr>
+          <w:p>
+            <w:pPr>
+              <w:jc w:val="center"/>
+              <w:rPr>
+                <w:sz w:val="20"/>
+                <w:szCs w:val="20"/>
+                <w:lang w:val="es-MX"/>
+              </w:rPr>
+            </w:pPr>
+            <w:r>
+              <w:rPr>
+                <w:rFonts w:ascii="Calibri" w:hAnsi="Calibri" w:cs="Calibri"/>
+                <w:color w:val="000000"/>
+              </w:rPr>
+              <w:t>0.506</w:t>
+            </w:r>
+          </w:p>
+        </w:tc>
+        <w:tc>
+          <w:tcPr>
+            <w:tcW w:w="765" w:type="dxa"/>
+            <w:vAlign w:val="bottom"/>
+          </w:tcPr>
+          <w:p>
+            <w:pPr>
+              <w:jc w:val="center"/>
+              <w:rPr>
+                <w:sz w:val="20"/>
+                <w:szCs w:val="20"/>
+                <w:lang w:val="es-MX"/>
+              </w:rPr>
+            </w:pPr>
+            <w:r>
+              <w:rPr>
+                <w:rFonts w:ascii="Calibri" w:hAnsi="Calibri" w:cs="Calibri"/>
+                <w:color w:val="000000"/>
+              </w:rPr>
+              <w:t>0.541</w:t>
+            </w:r>
+          </w:p>
+        </w:tc>
+        <w:tc>
+          <w:tcPr>
+            <w:tcW w:w="771" w:type="dxa"/>
+            <w:vAlign w:val="bottom"/>
+          </w:tcPr>
+          <w:p>
+            <w:pPr>
+              <w:jc w:val="center"/>
+              <w:rPr>
+                <w:sz w:val="20"/>
+                <w:szCs w:val="20"/>
+                <w:lang w:val="es-MX"/>
+              </w:rPr>
+            </w:pPr>
+            <w:r>
+              <w:rPr>
+                <w:rFonts w:ascii="Calibri" w:hAnsi="Calibri" w:cs="Calibri"/>
+                <w:color w:val="000000"/>
+              </w:rPr>
+              <w:t>0.541</w:t>
+            </w:r>
+          </w:p>
+        </w:tc>
+        <w:tc>
+          <w:tcPr>
+            <w:tcW w:w="825" w:type="dxa"/>
+            <w:vAlign w:val="bottom"/>
+          </w:tcPr>
+          <w:p>
+            <w:pPr>
+              <w:jc w:val="center"/>
+              <w:rPr>
+                <w:sz w:val="20"/>
+                <w:szCs w:val="20"/>
+                <w:lang w:val="es-MX"/>
+              </w:rPr>
+            </w:pPr>
+            <w:r>
+              <w:rPr>
+                <w:rFonts w:ascii="Calibri" w:hAnsi="Calibri" w:cs="Calibri"/>
+                <w:color w:val="000000"/>
+              </w:rPr>
+              <w:t>0.541</w:t>
+            </w:r>
+          </w:p>
+        </w:tc>
+        <w:tc>
+          <w:tcPr>
+            <w:tcW w:w="975" w:type="dxa"/>
+            <w:vAlign w:val="bottom"/>
+          </w:tcPr>
+          <w:p>
+            <w:pPr>
+              <w:jc w:val="center"/>
+              <w:rPr>
+                <w:sz w:val="20"/>
+                <w:szCs w:val="20"/>
+                <w:lang w:val="es-MX"/>
+              </w:rPr>
+            </w:pPr>
+            <w:r>
+              <w:rPr>
+                <w:rFonts w:ascii="Calibri" w:hAnsi="Calibri" w:cs="Calibri"/>
+                <w:color w:val="000000"/>
+              </w:rPr>
+              <w:t>0.551</w:t>
+            </w:r>
+          </w:p>
+        </w:tc>
+        <w:tc>
+          <w:tcPr>
+            <w:tcW w:w="999" w:type="dxa"/>
+            <w:vAlign w:val="bottom"/>
+          </w:tcPr>
+          <w:p>
+            <w:pPr>
+              <w:jc w:val="center"/>
+              <w:rPr>
+                <w:sz w:val="20"/>
+                <w:szCs w:val="20"/>
+                <w:lang w:val="es-MX"/>
+              </w:rPr>
+            </w:pPr>
+            <w:r>
+              <w:rPr>
+                <w:rFonts w:ascii="Calibri" w:hAnsi="Calibri" w:cs="Calibri"/>
+                <w:color w:val="000000"/>
+              </w:rPr>
+              <w:t>0.522</w:t>
+            </w:r>
+          </w:p>
+        </w:tc>
+        <w:tc>
+          <w:tcPr>
+            <w:tcW w:w="962" w:type="dxa"/>
+            <w:vAlign w:val="bottom"/>
+          </w:tcPr>
+          <w:p>
+            <w:pPr>
+              <w:jc w:val="center"/>
+              <w:rPr>
+                <w:sz w:val="20"/>
+                <w:szCs w:val="20"/>
+                <w:lang w:val="es-MX"/>
+              </w:rPr>
+            </w:pPr>
+            <w:r>
+              <w:rPr>
+                <w:rFonts w:ascii="Calibri" w:hAnsi="Calibri" w:cs="Calibri"/>
+                <w:color w:val="000000"/>
+              </w:rPr>
+              <w:t>0.523</w:t>
+            </w:r>
+          </w:p>
+        </w:tc>
+        <w:tc>
+          <w:tcPr>
+            <w:tcW w:w="1115" w:type="dxa"/>
+            <w:vAlign w:val="bottom"/>
+          </w:tcPr>
+          <w:p>
+            <w:pPr>
+              <w:jc w:val="center"/>
+              <w:rPr>
+                <w:sz w:val="20"/>
+                <w:szCs w:val="20"/>
+                <w:lang w:val="es-MX"/>
+              </w:rPr>
+            </w:pPr>
+            <w:r>
+              <w:rPr>
+                <w:rFonts w:ascii="Calibri" w:hAnsi="Calibri" w:cs="Calibri"/>
+                <w:color w:val="000000"/>
+                <w:highlight w:val="yellow"/>
+              </w:rPr>
+              <w:t>0.662</w:t>
+            </w:r>
+          </w:p>
+        </w:tc>
+      </w:tr>
+      <w:tr>
+        <w:tc>
+          <w:tcPr>
+            <w:tcW w:w="1001" w:type="dxa"/>
+          </w:tcPr>
+          <w:p>
+            <w:pPr>
+              <w:jc w:val="both"/>
+              <w:rPr>
+                <w:sz w:val="20"/>
+                <w:szCs w:val="20"/>
+                <w:lang w:val="es-MX"/>
+              </w:rPr>
+            </w:pPr>
+            <w:proofErr w:type="spellStart"/>
+            <w:r>
+              <w:rPr>
+                <w:sz w:val="20"/>
+                <w:szCs w:val="20"/>
+                <w:lang w:val="es-MX"/>
+              </w:rPr>
+              <w:t>Accuracy</w:t>
+            </w:r>
+            <w:proofErr w:type="spellEnd"/>
+          </w:p>
+        </w:tc>
+        <w:tc>
+          <w:tcPr>
+            <w:tcW w:w="1081" w:type="dxa"/>
+            <w:vAlign w:val="bottom"/>
+          </w:tcPr>
+          <w:p>
+            <w:pPr>
+              <w:jc w:val="center"/>
+              <w:rPr>
+                <w:sz w:val="20"/>
+                <w:szCs w:val="20"/>
+                <w:lang w:val="es-MX"/>
+              </w:rPr>
+            </w:pPr>
+            <w:r>
+              <w:rPr>
+                <w:rFonts w:ascii="Calibri" w:hAnsi="Calibri" w:cs="Calibri"/>
+                <w:color w:val="000000"/>
+              </w:rPr>
+              <w:t>0.833</w:t>
+            </w:r>
+          </w:p>
+        </w:tc>
+        <w:tc>
+          <w:tcPr>
+            <w:tcW w:w="765" w:type="dxa"/>
+            <w:vAlign w:val="bottom"/>
+          </w:tcPr>
+          <w:p>
+            <w:pPr>
+              <w:jc w:val="center"/>
+              <w:rPr>
+                <w:sz w:val="20"/>
+                <w:szCs w:val="20"/>
+                <w:lang w:val="es-MX"/>
+              </w:rPr>
+            </w:pPr>
+            <w:r>
+              <w:rPr>
+                <w:rFonts w:ascii="Calibri" w:hAnsi="Calibri" w:cs="Calibri"/>
+                <w:color w:val="000000"/>
+              </w:rPr>
+              <w:t>0.78</w:t>
+            </w:r>
+            <w:r>
+              <w:rPr>
+                <w:rFonts w:ascii="Calibri" w:hAnsi="Calibri" w:cs="Calibri"/>
+                <w:color w:val="000000"/>
+              </w:rPr>
+              <w:t>0</w:t>
+            </w:r>
+          </w:p>
+        </w:tc>
+        <w:tc>
+          <w:tcPr>
+            <w:tcW w:w="771" w:type="dxa"/>
+            <w:vAlign w:val="bottom"/>
+          </w:tcPr>
+          <w:p>
+            <w:pPr>
+              <w:jc w:val="center"/>
+              <w:rPr>
+                <w:sz w:val="20"/>
+                <w:szCs w:val="20"/>
+                <w:lang w:val="es-MX"/>
+              </w:rPr>
+            </w:pPr>
+            <w:r>
+              <w:rPr>
+                <w:rFonts w:ascii="Calibri" w:hAnsi="Calibri" w:cs="Calibri"/>
+                <w:color w:val="000000"/>
+              </w:rPr>
+              <w:t>0.78</w:t>
+            </w:r>
+          </w:p>
+        </w:tc>
+        <w:tc>
+          <w:tcPr>
+            <w:tcW w:w="825" w:type="dxa"/>
+            <w:vAlign w:val="bottom"/>
+          </w:tcPr>
+          <w:p>
+            <w:pPr>
+              <w:jc w:val="center"/>
+              <w:rPr>
+                <w:sz w:val="20"/>
+                <w:szCs w:val="20"/>
+                <w:lang w:val="es-MX"/>
+              </w:rPr>
+            </w:pPr>
+            <w:r>
+              <w:rPr>
+                <w:rFonts w:ascii="Calibri" w:hAnsi="Calibri" w:cs="Calibri"/>
+                <w:color w:val="000000"/>
+              </w:rPr>
+              <w:t>0.78</w:t>
+            </w:r>
+          </w:p>
+        </w:tc>
+        <w:tc>
+          <w:tcPr>
+            <w:tcW w:w="975" w:type="dxa"/>
+            <w:vAlign w:val="bottom"/>
+          </w:tcPr>
+          <w:p>
+            <w:pPr>
+              <w:jc w:val="center"/>
+              <w:rPr>
+                <w:sz w:val="20"/>
+                <w:szCs w:val="20"/>
+                <w:lang w:val="es-MX"/>
+              </w:rPr>
+            </w:pPr>
+            <w:r>
+              <w:rPr>
+                <w:rFonts w:ascii="Calibri" w:hAnsi="Calibri" w:cs="Calibri"/>
+                <w:color w:val="000000"/>
+              </w:rPr>
+              <w:t>0.896</w:t>
+            </w:r>
+          </w:p>
+        </w:tc>
+        <w:tc>
+          <w:tcPr>
+            <w:tcW w:w="999" w:type="dxa"/>
+            <w:vAlign w:val="bottom"/>
+          </w:tcPr>
+          <w:p>
+            <w:pPr>
+              <w:jc w:val="center"/>
+              <w:rPr>
+                <w:sz w:val="20"/>
+                <w:szCs w:val="20"/>
+                <w:lang w:val="es-MX"/>
+              </w:rPr>
+            </w:pPr>
+            <w:r>
+              <w:rPr>
+                <w:rFonts w:ascii="Calibri" w:hAnsi="Calibri" w:cs="Calibri"/>
+                <w:color w:val="000000"/>
+              </w:rPr>
+              <w:t>0.906</w:t>
+            </w:r>
+          </w:p>
+        </w:tc>
+        <w:tc>
+          <w:tcPr>
+            <w:tcW w:w="962" w:type="dxa"/>
+            <w:vAlign w:val="bottom"/>
+          </w:tcPr>
+          <w:p>
+            <w:pPr>
+              <w:jc w:val="center"/>
+              <w:rPr>
+                <w:sz w:val="20"/>
+                <w:szCs w:val="20"/>
+                <w:lang w:val="es-MX"/>
+              </w:rPr>
+            </w:pPr>
+            <w:r>
+              <w:rPr>
+                <w:rFonts w:ascii="Calibri" w:hAnsi="Calibri" w:cs="Calibri"/>
+                <w:color w:val="000000"/>
+              </w:rPr>
+              <w:t>0.908</w:t>
+            </w:r>
+          </w:p>
+        </w:tc>
+        <w:tc>
+          <w:tcPr>
+            <w:tcW w:w="1115" w:type="dxa"/>
+            <w:vAlign w:val="bottom"/>
+          </w:tcPr>
+          <w:p>
+            <w:pPr>
+              <w:jc w:val="center"/>
+              <w:rPr>
+                <w:sz w:val="20"/>
+                <w:szCs w:val="20"/>
+                <w:lang w:val="es-MX"/>
+              </w:rPr>
+            </w:pPr>
+            <w:r>
+              <w:rPr>
+                <w:rFonts w:ascii="Calibri" w:hAnsi="Calibri" w:cs="Calibri"/>
+                <w:color w:val="000000"/>
+              </w:rPr>
+              <w:t>0.879</w:t>
+            </w:r>
+          </w:p>
+        </w:tc>
+      </w:tr>
+      <w:tr>
+        <w:tc>
+          <w:tcPr>
+            <w:tcW w:w="1001" w:type="dxa"/>
+          </w:tcPr>
+          <w:p>
+            <w:pPr>
+              <w:jc w:val="both"/>
+              <w:rPr>
+                <w:sz w:val="20"/>
+                <w:szCs w:val="20"/>
+                <w:lang w:val="es-MX"/>
+              </w:rPr>
+            </w:pPr>
+            <w:r>
+              <w:rPr>
+                <w:sz w:val="20"/>
+                <w:szCs w:val="20"/>
+                <w:lang w:val="es-MX"/>
+              </w:rPr>
+              <w:t>AUC ROC</w:t>
+            </w:r>
+          </w:p>
+        </w:tc>
+        <w:tc>
+          <w:tcPr>
+            <w:tcW w:w="1081" w:type="dxa"/>
+            <w:vAlign w:val="bottom"/>
+          </w:tcPr>
+          <w:p>
+            <w:pPr>
+              <w:jc w:val="center"/>
+              <w:rPr>
+                <w:rFonts w:ascii="Calibri" w:hAnsi="Calibri" w:cs="Calibri"/>
+                <w:color w:val="000000"/>
+                <w:sz w:val="20"/>
+                <w:szCs w:val="20"/>
+              </w:rPr>
+            </w:pPr>
+            <w:r>
+              <w:rPr>
+                <w:rFonts w:ascii="Calibri" w:hAnsi="Calibri" w:cs="Calibri"/>
+                <w:color w:val="000000"/>
+              </w:rPr>
+              <w:t>0.556</w:t>
+            </w:r>
+          </w:p>
+        </w:tc>
+        <w:tc>
+          <w:tcPr>
+            <w:tcW w:w="765" w:type="dxa"/>
+            <w:vAlign w:val="bottom"/>
+          </w:tcPr>
+          <w:p>
+            <w:pPr>
+              <w:jc w:val="center"/>
+              <w:rPr>
+                <w:sz w:val="20"/>
+                <w:szCs w:val="20"/>
+                <w:lang w:val="es-MX"/>
+              </w:rPr>
+            </w:pPr>
+            <w:r>
+              <w:rPr>
+                <w:rFonts w:ascii="Calibri" w:hAnsi="Calibri" w:cs="Calibri"/>
+                <w:color w:val="000000"/>
+              </w:rPr>
+              <w:t>0.636</w:t>
+            </w:r>
+          </w:p>
+        </w:tc>
+        <w:tc>
+          <w:tcPr>
+            <w:tcW w:w="771" w:type="dxa"/>
+            <w:vAlign w:val="bottom"/>
+          </w:tcPr>
+          <w:p>
+            <w:pPr>
+              <w:jc w:val="center"/>
+              <w:rPr>
+                <w:sz w:val="20"/>
+                <w:szCs w:val="20"/>
+                <w:lang w:val="es-MX"/>
+              </w:rPr>
+            </w:pPr>
+            <w:r>
+              <w:rPr>
+                <w:rFonts w:ascii="Calibri" w:hAnsi="Calibri" w:cs="Calibri"/>
+                <w:color w:val="000000"/>
+              </w:rPr>
+              <w:t>0.636</w:t>
+            </w:r>
+          </w:p>
+        </w:tc>
+        <w:tc>
+          <w:tcPr>
+            <w:tcW w:w="825" w:type="dxa"/>
+            <w:vAlign w:val="bottom"/>
+          </w:tcPr>
+          <w:p>
+            <w:pPr>
+              <w:jc w:val="center"/>
+              <w:rPr>
+                <w:sz w:val="20"/>
+                <w:szCs w:val="20"/>
+                <w:lang w:val="es-MX"/>
+              </w:rPr>
+            </w:pPr>
+            <w:r>
+              <w:rPr>
+                <w:rFonts w:ascii="Calibri" w:hAnsi="Calibri" w:cs="Calibri"/>
+                <w:color w:val="000000"/>
+              </w:rPr>
+              <w:t>0.636</w:t>
+            </w:r>
+          </w:p>
+        </w:tc>
+        <w:tc>
+          <w:tcPr>
+            <w:tcW w:w="975" w:type="dxa"/>
+            <w:vAlign w:val="bottom"/>
+          </w:tcPr>
+          <w:p>
+            <w:pPr>
+              <w:jc w:val="center"/>
+              <w:rPr>
+                <w:sz w:val="20"/>
+                <w:szCs w:val="20"/>
+                <w:lang w:val="es-MX"/>
+              </w:rPr>
+            </w:pPr>
+            <w:r>
+              <w:rPr>
+                <w:rFonts w:ascii="Calibri" w:hAnsi="Calibri" w:cs="Calibri"/>
+                <w:color w:val="000000"/>
+              </w:rPr>
+              <w:t>0.808</w:t>
+            </w:r>
+          </w:p>
+        </w:tc>
+        <w:tc>
+          <w:tcPr>
+            <w:tcW w:w="999" w:type="dxa"/>
+            <w:vAlign w:val="bottom"/>
+          </w:tcPr>
+          <w:p>
+            <w:pPr>
+              <w:jc w:val="center"/>
+              <w:rPr>
+                <w:sz w:val="20"/>
+                <w:szCs w:val="20"/>
+                <w:lang w:val="es-MX"/>
+              </w:rPr>
+            </w:pPr>
+            <w:r>
+              <w:rPr>
+                <w:rFonts w:ascii="Calibri" w:hAnsi="Calibri" w:cs="Calibri"/>
+                <w:color w:val="000000"/>
+              </w:rPr>
+              <w:t>0.778</w:t>
+            </w:r>
+          </w:p>
+        </w:tc>
+        <w:tc>
+          <w:tcPr>
+            <w:tcW w:w="962" w:type="dxa"/>
+            <w:vAlign w:val="bottom"/>
+          </w:tcPr>
+          <w:p>
+            <w:pPr>
+              <w:jc w:val="center"/>
+              <w:rPr>
+                <w:sz w:val="20"/>
+                <w:szCs w:val="20"/>
+                <w:lang w:val="es-MX"/>
+              </w:rPr>
+            </w:pPr>
+            <w:r>
+              <w:rPr>
+                <w:rFonts w:ascii="Calibri" w:hAnsi="Calibri" w:cs="Calibri"/>
+                <w:color w:val="000000"/>
+              </w:rPr>
+              <w:t>0.741</w:t>
+            </w:r>
+          </w:p>
+        </w:tc>
+        <w:tc>
+          <w:tcPr>
+            <w:tcW w:w="1115" w:type="dxa"/>
+            <w:vAlign w:val="bottom"/>
+          </w:tcPr>
+          <w:p>
+            <w:pPr>
+              <w:jc w:val="center"/>
+              <w:rPr>
+                <w:sz w:val="20"/>
+                <w:szCs w:val="20"/>
+                <w:lang w:val="es-MX"/>
+              </w:rPr>
+            </w:pPr>
+            <w:r>
+              <w:rPr>
+                <w:rFonts w:ascii="Calibri" w:hAnsi="Calibri" w:cs="Calibri"/>
+                <w:color w:val="000000"/>
+              </w:rPr>
+              <w:t>0.814</w:t>
+            </w:r>
+          </w:p>
+        </w:tc>
+      </w:tr>
+      <w:tr>
+        <w:tc>
+          <w:tcPr>
+            <w:tcW w:w="1001" w:type="dxa"/>
+          </w:tcPr>
+          <w:p>
+            <w:pPr>
+              <w:jc w:val="both"/>
+              <w:rPr>
+                <w:sz w:val="20"/>
+                <w:szCs w:val="20"/>
+                <w:lang w:val="es-MX"/>
+              </w:rPr>
+            </w:pPr>
+            <w:r>
+              <w:rPr>
+                <w:sz w:val="20"/>
+                <w:szCs w:val="20"/>
+                <w:lang w:val="es-MX"/>
+              </w:rPr>
+              <w:t>F1 (Sí)</w:t>
+            </w:r>
+          </w:p>
+        </w:tc>
+        <w:tc>
+          <w:tcPr>
+            <w:tcW w:w="1081" w:type="dxa"/>
+            <w:vAlign w:val="bottom"/>
+          </w:tcPr>
+          <w:p>
+            <w:pPr>
+              <w:jc w:val="center"/>
+              <w:rPr>
+                <w:rFonts w:ascii="Calibri" w:hAnsi="Calibri" w:cs="Calibri"/>
+                <w:color w:val="000000"/>
+                <w:sz w:val="20"/>
+                <w:szCs w:val="20"/>
+              </w:rPr>
+            </w:pPr>
+            <w:r>
+              <w:rPr>
+                <w:rFonts w:ascii="Calibri" w:hAnsi="Calibri" w:cs="Calibri"/>
+                <w:color w:val="000000"/>
+              </w:rPr>
+              <w:t>0.908</w:t>
+            </w:r>
+          </w:p>
+        </w:tc>
+        <w:tc>
+          <w:tcPr>
+            <w:tcW w:w="765" w:type="dxa"/>
+            <w:vAlign w:val="bottom"/>
+          </w:tcPr>
+          <w:p>
+            <w:pPr>
+              <w:jc w:val="center"/>
+              <w:rPr>
+                <w:sz w:val="20"/>
+                <w:szCs w:val="20"/>
+                <w:lang w:val="es-MX"/>
+              </w:rPr>
+            </w:pPr>
+            <w:r>
+              <w:rPr>
+                <w:rFonts w:ascii="Calibri" w:hAnsi="Calibri" w:cs="Calibri"/>
+                <w:color w:val="000000"/>
+              </w:rPr>
+              <w:t>0.872</w:t>
+            </w:r>
+          </w:p>
+        </w:tc>
+        <w:tc>
+          <w:tcPr>
+            <w:tcW w:w="771" w:type="dxa"/>
+            <w:vAlign w:val="bottom"/>
+          </w:tcPr>
+          <w:p>
+            <w:pPr>
+              <w:jc w:val="center"/>
+              <w:rPr>
+                <w:sz w:val="20"/>
+                <w:szCs w:val="20"/>
+                <w:lang w:val="es-MX"/>
+              </w:rPr>
+            </w:pPr>
+            <w:r>
+              <w:rPr>
+                <w:rFonts w:ascii="Calibri" w:hAnsi="Calibri" w:cs="Calibri"/>
+                <w:color w:val="000000"/>
+              </w:rPr>
+              <w:t>0.872</w:t>
+            </w:r>
+          </w:p>
+        </w:tc>
+        <w:tc>
+          <w:tcPr>
+            <w:tcW w:w="825" w:type="dxa"/>
+            <w:vAlign w:val="bottom"/>
+          </w:tcPr>
+          <w:p>
+            <w:pPr>
+              <w:jc w:val="center"/>
+              <w:rPr>
+                <w:sz w:val="20"/>
+                <w:szCs w:val="20"/>
+                <w:lang w:val="es-MX"/>
+              </w:rPr>
+            </w:pPr>
+            <w:r>
+              <w:rPr>
+                <w:rFonts w:ascii="Calibri" w:hAnsi="Calibri" w:cs="Calibri"/>
+                <w:color w:val="000000"/>
+              </w:rPr>
+              <w:t>0.872</w:t>
+            </w:r>
+          </w:p>
+        </w:tc>
+        <w:tc>
+          <w:tcPr>
+            <w:tcW w:w="975" w:type="dxa"/>
+            <w:vAlign w:val="bottom"/>
+          </w:tcPr>
+          <w:p>
+            <w:pPr>
+              <w:jc w:val="center"/>
+              <w:rPr>
+                <w:sz w:val="20"/>
+                <w:szCs w:val="20"/>
+                <w:lang w:val="es-MX"/>
+              </w:rPr>
+            </w:pPr>
+            <w:r>
+              <w:rPr>
+                <w:rFonts w:ascii="Calibri" w:hAnsi="Calibri" w:cs="Calibri"/>
+                <w:color w:val="000000"/>
+              </w:rPr>
+              <w:t>0.945</w:t>
+            </w:r>
+          </w:p>
+        </w:tc>
+        <w:tc>
+          <w:tcPr>
+            <w:tcW w:w="999" w:type="dxa"/>
+            <w:vAlign w:val="bottom"/>
+          </w:tcPr>
+          <w:p>
+            <w:pPr>
+              <w:jc w:val="center"/>
+              <w:rPr>
+                <w:rFonts w:ascii="Calibri" w:hAnsi="Calibri" w:cs="Calibri"/>
+                <w:color w:val="000000"/>
+                <w:sz w:val="20"/>
+                <w:szCs w:val="20"/>
+              </w:rPr>
+            </w:pPr>
+            <w:r>
+              <w:rPr>
+                <w:rFonts w:ascii="Calibri" w:hAnsi="Calibri" w:cs="Calibri"/>
+                <w:color w:val="000000"/>
+              </w:rPr>
+              <w:t>0.950</w:t>
+            </w:r>
+          </w:p>
+        </w:tc>
+        <w:tc>
+          <w:tcPr>
+            <w:tcW w:w="962" w:type="dxa"/>
+            <w:vAlign w:val="bottom"/>
+          </w:tcPr>
+          <w:p>
+            <w:pPr>
+              <w:jc w:val="center"/>
+              <w:rPr>
+                <w:rFonts w:ascii="Calibri" w:hAnsi="Calibri" w:cs="Calibri"/>
+                <w:color w:val="000000"/>
+                <w:sz w:val="20"/>
+                <w:szCs w:val="20"/>
+              </w:rPr>
+            </w:pPr>
+            <w:r>
+              <w:rPr>
+                <w:rFonts w:ascii="Calibri" w:hAnsi="Calibri" w:cs="Calibri"/>
+                <w:color w:val="000000"/>
+              </w:rPr>
+              <w:t>0.952</w:t>
+            </w:r>
+          </w:p>
+        </w:tc>
+        <w:tc>
+          <w:tcPr>
+            <w:tcW w:w="1115" w:type="dxa"/>
+            <w:vAlign w:val="bottom"/>
+          </w:tcPr>
+          <w:p>
+            <w:pPr>
+              <w:jc w:val="center"/>
+              <w:rPr>
+                <w:rFonts w:ascii="Calibri" w:hAnsi="Calibri" w:cs="Calibri"/>
+                <w:color w:val="000000"/>
+                <w:sz w:val="20"/>
+                <w:szCs w:val="20"/>
+              </w:rPr>
+            </w:pPr>
+            <w:r>
+              <w:rPr>
+                <w:rFonts w:ascii="Calibri" w:hAnsi="Calibri" w:cs="Calibri"/>
+                <w:color w:val="000000"/>
+              </w:rPr>
+              <w:t>0.933</w:t>
+            </w:r>
+          </w:p>
+        </w:tc>
+      </w:tr>
+      <w:tr>
+        <w:tc>
+          <w:tcPr>
+            <w:tcW w:w="1001" w:type="dxa"/>
+          </w:tcPr>
+          <w:p>
+            <w:pPr>
+              <w:jc w:val="both"/>
+              <w:rPr>
+                <w:sz w:val="20"/>
+                <w:szCs w:val="20"/>
+                <w:lang w:val="es-MX"/>
+              </w:rPr>
+            </w:pPr>
+            <w:r>
+              <w:rPr>
+                <w:sz w:val="20"/>
+                <w:szCs w:val="20"/>
+                <w:lang w:val="es-MX"/>
+              </w:rPr>
+              <w:t>F1 (No)</w:t>
+            </w:r>
+          </w:p>
+        </w:tc>
+        <w:tc>
+          <w:tcPr>
+            <w:tcW w:w="1081" w:type="dxa"/>
+            <w:vAlign w:val="bottom"/>
+          </w:tcPr>
+          <w:p>
+            <w:pPr>
+              <w:jc w:val="center"/>
+              <w:rPr>
+                <w:rFonts w:ascii="Calibri" w:hAnsi="Calibri" w:cs="Calibri"/>
+                <w:color w:val="000000"/>
+                <w:sz w:val="20"/>
+                <w:szCs w:val="20"/>
+              </w:rPr>
+            </w:pPr>
+            <w:r>
+              <w:rPr>
+                <w:rFonts w:ascii="Calibri" w:hAnsi="Calibri" w:cs="Calibri"/>
+                <w:color w:val="000000"/>
+              </w:rPr>
+              <w:t>0.104</w:t>
+            </w:r>
+          </w:p>
+        </w:tc>
+        <w:tc>
+          <w:tcPr>
+            <w:tcW w:w="765" w:type="dxa"/>
+            <w:vAlign w:val="bottom"/>
+          </w:tcPr>
+          <w:p>
+            <w:pPr>
+              <w:jc w:val="center"/>
+              <w:rPr>
+                <w:sz w:val="20"/>
+                <w:szCs w:val="20"/>
+                <w:lang w:val="es-MX"/>
+              </w:rPr>
+            </w:pPr>
+            <w:r>
+              <w:rPr>
+                <w:rFonts w:ascii="Calibri" w:hAnsi="Calibri" w:cs="Calibri"/>
+                <w:color w:val="000000"/>
+              </w:rPr>
+              <w:t>0.209</w:t>
+            </w:r>
+          </w:p>
+        </w:tc>
+        <w:tc>
+          <w:tcPr>
+            <w:tcW w:w="771" w:type="dxa"/>
+            <w:vAlign w:val="bottom"/>
+          </w:tcPr>
+          <w:p>
+            <w:pPr>
+              <w:jc w:val="center"/>
+              <w:rPr>
+                <w:sz w:val="20"/>
+                <w:szCs w:val="20"/>
+                <w:lang w:val="es-MX"/>
+              </w:rPr>
+            </w:pPr>
+            <w:r>
+              <w:rPr>
+                <w:rFonts w:ascii="Calibri" w:hAnsi="Calibri" w:cs="Calibri"/>
+                <w:color w:val="000000"/>
+              </w:rPr>
+              <w:t>0.209</w:t>
+            </w:r>
+          </w:p>
+        </w:tc>
+        <w:tc>
+          <w:tcPr>
+            <w:tcW w:w="825" w:type="dxa"/>
+            <w:vAlign w:val="bottom"/>
+          </w:tcPr>
+          <w:p>
+            <w:pPr>
+              <w:jc w:val="center"/>
+              <w:rPr>
+                <w:sz w:val="20"/>
+                <w:szCs w:val="20"/>
+                <w:lang w:val="es-MX"/>
+              </w:rPr>
+            </w:pPr>
+            <w:r>
+              <w:rPr>
+                <w:rFonts w:ascii="Calibri" w:hAnsi="Calibri" w:cs="Calibri"/>
+                <w:color w:val="000000"/>
+              </w:rPr>
+              <w:t>0.209</w:t>
+            </w:r>
+          </w:p>
+        </w:tc>
+        <w:tc>
+          <w:tcPr>
+            <w:tcW w:w="975" w:type="dxa"/>
+            <w:vAlign w:val="bottom"/>
+          </w:tcPr>
+          <w:p>
+            <w:pPr>
+              <w:jc w:val="center"/>
+              <w:rPr>
+                <w:sz w:val="20"/>
+                <w:szCs w:val="20"/>
+                <w:lang w:val="es-MX"/>
+              </w:rPr>
+            </w:pPr>
+            <w:r>
+              <w:rPr>
+                <w:rFonts w:ascii="Calibri" w:hAnsi="Calibri" w:cs="Calibri"/>
+                <w:color w:val="000000"/>
+              </w:rPr>
+              <w:t>0.157</w:t>
+            </w:r>
+          </w:p>
+        </w:tc>
+        <w:tc>
+          <w:tcPr>
+            <w:tcW w:w="999" w:type="dxa"/>
+            <w:vAlign w:val="bottom"/>
+          </w:tcPr>
+          <w:p>
+            <w:pPr>
+              <w:jc w:val="center"/>
+              <w:rPr>
+                <w:rFonts w:ascii="Calibri" w:hAnsi="Calibri" w:cs="Calibri"/>
+                <w:color w:val="000000"/>
+                <w:sz w:val="20"/>
+                <w:szCs w:val="20"/>
+              </w:rPr>
+            </w:pPr>
+            <w:r>
+              <w:rPr>
+                <w:rFonts w:ascii="Calibri" w:hAnsi="Calibri" w:cs="Calibri"/>
+                <w:color w:val="000000"/>
+              </w:rPr>
+              <w:t>0.093</w:t>
+            </w:r>
+          </w:p>
+        </w:tc>
+        <w:tc>
+          <w:tcPr>
+            <w:tcW w:w="962" w:type="dxa"/>
+            <w:vAlign w:val="bottom"/>
+          </w:tcPr>
+          <w:p>
+            <w:pPr>
+              <w:jc w:val="center"/>
+              <w:rPr>
+                <w:rFonts w:ascii="Calibri" w:hAnsi="Calibri" w:cs="Calibri"/>
+                <w:color w:val="000000"/>
+                <w:sz w:val="20"/>
+                <w:szCs w:val="20"/>
+              </w:rPr>
+            </w:pPr>
+            <w:r>
+              <w:rPr>
+                <w:rFonts w:ascii="Calibri" w:hAnsi="Calibri" w:cs="Calibri"/>
+                <w:color w:val="000000"/>
+              </w:rPr>
+              <w:t>0.095</w:t>
+            </w:r>
+          </w:p>
+        </w:tc>
+        <w:tc>
+          <w:tcPr>
+            <w:tcW w:w="1115" w:type="dxa"/>
+            <w:vAlign w:val="bottom"/>
+          </w:tcPr>
+          <w:p>
+            <w:pPr>
+              <w:jc w:val="center"/>
+              <w:rPr>
+                <w:rFonts w:ascii="Calibri" w:hAnsi="Calibri" w:cs="Calibri"/>
+                <w:color w:val="000000"/>
+                <w:sz w:val="20"/>
+                <w:szCs w:val="20"/>
+              </w:rPr>
+            </w:pPr>
+            <w:r>
+              <w:rPr>
+                <w:rFonts w:ascii="Calibri" w:hAnsi="Calibri" w:cs="Calibri"/>
+                <w:color w:val="000000"/>
+              </w:rPr>
+              <w:t>0.390</w:t>
+            </w:r>
+          </w:p>
+        </w:tc>
+      </w:tr>
+      <w:tr>
+        <w:tc>
+          <w:tcPr>
+            <w:tcW w:w="8494" w:type="dxa"/>
+            <w:gridSpan w:val="9"/>
+          </w:tcPr>
+          <w:p>
+            <w:pPr>
+              <w:rPr>
+                <w:sz w:val="20"/>
+                <w:szCs w:val="20"/>
+                <w:lang w:val="es-MX"/>
+              </w:rPr>
+            </w:pPr>
+            <w:r>
+              <w:rPr>
+                <w:sz w:val="20"/>
+                <w:szCs w:val="20"/>
+                <w:lang w:val="es-MX"/>
+              </w:rPr>
+              <w:t>Fuente: elaboración propia</w:t>
+            </w:r>
+          </w:p>
+        </w:tc>
+      </w:tr>
+    </w:tbl>
     <w:p>
       <w:pPr>
         <w:rPr>
